--- a/CrossApp帮助文档/API文档/CCObject/CAView/CAImageView.docx
+++ b/CrossApp帮助文档/API文档/CCObject/CAView/CAImageView.docx
@@ -34,7 +34,19 @@
         <w:rPr>
           <w:rFonts w:hint="eastAsia"/>
         </w:rPr>
-        <w:t>图片类，将图像显示到屏幕上。</w:t>
+        <w:t>图片</w:t>
+      </w:r>
+      <w:r>
+        <w:rPr>
+          <w:rFonts w:hint="eastAsia"/>
+        </w:rPr>
+        <w:t>控件</w:t>
+      </w:r>
+      <w:r>
+        <w:rPr>
+          <w:rFonts w:hint="eastAsia"/>
+        </w:rPr>
+        <w:t>，将图像显示到屏幕上。</w:t>
       </w:r>
     </w:p>
     <w:p>
@@ -230,196 +242,6 @@
           </w:p>
         </w:tc>
       </w:tr>
-      <w:tr>
-        <w:tc>
-          <w:tcPr>
-            <w:cnfStyle w:val="001000000000" w:firstRow="0" w:lastRow="0" w:firstColumn="1" w:lastColumn="0" w:oddVBand="0" w:evenVBand="0" w:oddHBand="0" w:evenHBand="0" w:firstRowFirstColumn="0" w:firstRowLastColumn="0" w:lastRowFirstColumn="0" w:lastRowLastColumn="0"/>
-            <w:tcW w:w="2840" w:type="dxa"/>
-          </w:tcPr>
-          <w:p>
-            <w:pPr>
-              <w:jc w:val="center"/>
-            </w:pPr>
-            <w:r>
-              <w:rPr>
-                <w:rFonts w:hint="eastAsia"/>
-                <w:b w:val="0"/>
-              </w:rPr>
-              <w:t>public</w:t>
-            </w:r>
-          </w:p>
-        </w:tc>
-        <w:tc>
-          <w:tcPr>
-            <w:tcW w:w="2841" w:type="dxa"/>
-          </w:tcPr>
-          <w:p>
-            <w:pPr>
-              <w:jc w:val="center"/>
-              <w:cnfStyle w:val="000000000000" w:firstRow="0" w:lastRow="0" w:firstColumn="0" w:lastColumn="0" w:oddVBand="0" w:evenVBand="0" w:oddHBand="0" w:evenHBand="0" w:firstRowFirstColumn="0" w:firstRowLastColumn="0" w:lastRowFirstColumn="0" w:lastRowLastColumn="0"/>
-            </w:pPr>
-            <w:hyperlink w:anchor="Frame" w:history="1">
-              <w:r>
-                <w:rPr>
-                  <w:rStyle w:val="a5"/>
-                  <w:rFonts w:hint="eastAsia"/>
-                </w:rPr>
-                <w:t>Frame</w:t>
-              </w:r>
-            </w:hyperlink>
-          </w:p>
-        </w:tc>
-        <w:tc>
-          <w:tcPr>
-            <w:tcW w:w="2841" w:type="dxa"/>
-          </w:tcPr>
-          <w:p>
-            <w:pPr>
-              <w:jc w:val="center"/>
-              <w:cnfStyle w:val="000000000000" w:firstRow="0" w:lastRow="0" w:firstColumn="0" w:lastColumn="0" w:oddVBand="0" w:evenVBand="0" w:oddHBand="0" w:evenHBand="0" w:firstRowFirstColumn="0" w:firstRowLastColumn="0" w:lastRowFirstColumn="0" w:lastRowLastColumn="0"/>
-            </w:pPr>
-            <w:r>
-              <w:rPr>
-                <w:rFonts w:hint="eastAsia"/>
-              </w:rPr>
-              <w:t>共有属性</w:t>
-            </w:r>
-            <w:bookmarkStart w:id="0" w:name="_GoBack"/>
-            <w:bookmarkEnd w:id="0"/>
-          </w:p>
-        </w:tc>
-      </w:tr>
-      <w:tr>
-        <w:trPr>
-          <w:cnfStyle w:val="000000100000" w:firstRow="0" w:lastRow="0" w:firstColumn="0" w:lastColumn="0" w:oddVBand="0" w:evenVBand="0" w:oddHBand="1" w:evenHBand="0" w:firstRowFirstColumn="0" w:firstRowLastColumn="0" w:lastRowFirstColumn="0" w:lastRowLastColumn="0"/>
-        </w:trPr>
-        <w:tc>
-          <w:tcPr>
-            <w:cnfStyle w:val="001000000000" w:firstRow="0" w:lastRow="0" w:firstColumn="1" w:lastColumn="0" w:oddVBand="0" w:evenVBand="0" w:oddHBand="0" w:evenHBand="0" w:firstRowFirstColumn="0" w:firstRowLastColumn="0" w:lastRowFirstColumn="0" w:lastRowLastColumn="0"/>
-            <w:tcW w:w="2840" w:type="dxa"/>
-            <w:tcBorders>
-              <w:top w:val="none" w:sz="0" w:space="0" w:color="auto"/>
-              <w:left w:val="none" w:sz="0" w:space="0" w:color="auto"/>
-              <w:bottom w:val="none" w:sz="0" w:space="0" w:color="auto"/>
-            </w:tcBorders>
-          </w:tcPr>
-          <w:p>
-            <w:pPr>
-              <w:jc w:val="center"/>
-            </w:pPr>
-            <w:r>
-              <w:rPr>
-                <w:rFonts w:hint="eastAsia"/>
-                <w:b w:val="0"/>
-              </w:rPr>
-              <w:t>public</w:t>
-            </w:r>
-          </w:p>
-        </w:tc>
-        <w:tc>
-          <w:tcPr>
-            <w:tcW w:w="2841" w:type="dxa"/>
-            <w:tcBorders>
-              <w:top w:val="none" w:sz="0" w:space="0" w:color="auto"/>
-              <w:bottom w:val="none" w:sz="0" w:space="0" w:color="auto"/>
-            </w:tcBorders>
-          </w:tcPr>
-          <w:p>
-            <w:pPr>
-              <w:jc w:val="center"/>
-              <w:cnfStyle w:val="000000100000" w:firstRow="0" w:lastRow="0" w:firstColumn="0" w:lastColumn="0" w:oddVBand="0" w:evenVBand="0" w:oddHBand="1" w:evenHBand="0" w:firstRowFirstColumn="0" w:firstRowLastColumn="0" w:lastRowFirstColumn="0" w:lastRowLastColumn="0"/>
-            </w:pPr>
-            <w:hyperlink w:anchor="Origin" w:history="1">
-              <w:r>
-                <w:rPr>
-                  <w:rStyle w:val="a5"/>
-                  <w:rFonts w:hint="eastAsia"/>
-                </w:rPr>
-                <w:t>Origin</w:t>
-              </w:r>
-            </w:hyperlink>
-          </w:p>
-        </w:tc>
-        <w:tc>
-          <w:tcPr>
-            <w:tcW w:w="2841" w:type="dxa"/>
-            <w:tcBorders>
-              <w:top w:val="none" w:sz="0" w:space="0" w:color="auto"/>
-              <w:bottom w:val="none" w:sz="0" w:space="0" w:color="auto"/>
-              <w:right w:val="none" w:sz="0" w:space="0" w:color="auto"/>
-            </w:tcBorders>
-          </w:tcPr>
-          <w:p>
-            <w:pPr>
-              <w:jc w:val="center"/>
-              <w:cnfStyle w:val="000000100000" w:firstRow="0" w:lastRow="0" w:firstColumn="0" w:lastColumn="0" w:oddVBand="0" w:evenVBand="0" w:oddHBand="1" w:evenHBand="0" w:firstRowFirstColumn="0" w:firstRowLastColumn="0" w:lastRowFirstColumn="0" w:lastRowLastColumn="0"/>
-            </w:pPr>
-            <w:r>
-              <w:rPr>
-                <w:rFonts w:hint="eastAsia"/>
-              </w:rPr>
-              <w:t>起始坐标</w:t>
-            </w:r>
-          </w:p>
-        </w:tc>
-      </w:tr>
-      <w:tr>
-        <w:tc>
-          <w:tcPr>
-            <w:cnfStyle w:val="001000000000" w:firstRow="0" w:lastRow="0" w:firstColumn="1" w:lastColumn="0" w:oddVBand="0" w:evenVBand="0" w:oddHBand="0" w:evenHBand="0" w:firstRowFirstColumn="0" w:firstRowLastColumn="0" w:lastRowFirstColumn="0" w:lastRowLastColumn="0"/>
-            <w:tcW w:w="2840" w:type="dxa"/>
-          </w:tcPr>
-          <w:p>
-            <w:pPr>
-              <w:jc w:val="center"/>
-            </w:pPr>
-            <w:r>
-              <w:rPr>
-                <w:rFonts w:hint="eastAsia"/>
-                <w:b w:val="0"/>
-              </w:rPr>
-              <w:t>public</w:t>
-            </w:r>
-          </w:p>
-        </w:tc>
-        <w:tc>
-          <w:tcPr>
-            <w:tcW w:w="2841" w:type="dxa"/>
-          </w:tcPr>
-          <w:p>
-            <w:pPr>
-              <w:jc w:val="center"/>
-              <w:cnfStyle w:val="000000000000" w:firstRow="0" w:lastRow="0" w:firstColumn="0" w:lastColumn="0" w:oddVBand="0" w:evenVBand="0" w:oddHBand="0" w:evenHBand="0" w:firstRowFirstColumn="0" w:firstRowLastColumn="0" w:lastRowFirstColumn="0" w:lastRowLastColumn="0"/>
-            </w:pPr>
-            <w:hyperlink w:anchor="Center" w:history="1">
-              <w:r>
-                <w:rPr>
-                  <w:rStyle w:val="a5"/>
-                  <w:rFonts w:hint="eastAsia"/>
-                </w:rPr>
-                <w:t>Center</w:t>
-              </w:r>
-            </w:hyperlink>
-          </w:p>
-        </w:tc>
-        <w:tc>
-          <w:tcPr>
-            <w:tcW w:w="2841" w:type="dxa"/>
-          </w:tcPr>
-          <w:p>
-            <w:pPr>
-              <w:jc w:val="center"/>
-              <w:cnfStyle w:val="000000000000" w:firstRow="0" w:lastRow="0" w:firstColumn="0" w:lastColumn="0" w:oddVBand="0" w:evenVBand="0" w:oddHBand="0" w:evenHBand="0" w:firstRowFirstColumn="0" w:firstRowLastColumn="0" w:lastRowFirstColumn="0" w:lastRowLastColumn="0"/>
-            </w:pPr>
-            <w:r>
-              <w:rPr>
-                <w:rFonts w:hint="eastAsia"/>
-              </w:rPr>
-              <w:t>中点的坐标</w:t>
-            </w:r>
-          </w:p>
-        </w:tc>
-      </w:tr>
     </w:tbl>
     <w:p>
       <w:pPr>
@@ -1109,7 +931,7 @@
           <w:b/>
         </w:rPr>
       </w:pPr>
-      <w:bookmarkStart w:id="1" w:name="Image"/>
+      <w:bookmarkStart w:id="0" w:name="Image"/>
       <w:r>
         <w:rPr>
           <w:b/>
@@ -1117,7 +939,7 @@
         <w:t>Image</w:t>
       </w:r>
     </w:p>
-    <w:bookmarkEnd w:id="1"/>
+    <w:bookmarkEnd w:id="0"/>
     <w:p>
       <w:pPr>
         <w:ind w:firstLineChars="202" w:firstLine="424"/>
@@ -1142,6 +964,8 @@
         </w:rPr>
         <w:t>*</w:t>
       </w:r>
+      <w:bookmarkStart w:id="1" w:name="_GoBack"/>
+      <w:bookmarkEnd w:id="1"/>
     </w:p>
     <w:p>
       <w:pPr>
@@ -1170,8 +994,133 @@
     </w:p>
     <w:p>
       <w:pPr>
+        <w:pStyle w:val="6"/>
+      </w:pPr>
+      <w:r>
+        <w:rPr>
+          <w:rFonts w:hint="eastAsia"/>
+        </w:rPr>
+        <w:t>方法介绍</w:t>
+      </w:r>
+    </w:p>
+    <w:p>
+      <w:pPr>
+        <w:ind w:firstLineChars="202" w:firstLine="426"/>
+        <w:rPr>
+          <w:b/>
+        </w:rPr>
+      </w:pPr>
+      <w:proofErr w:type="gramStart"/>
+      <w:r>
+        <w:rPr>
+          <w:b/>
+        </w:rPr>
+        <w:t>static</w:t>
+      </w:r>
+      <w:proofErr w:type="gramEnd"/>
+      <w:r>
+        <w:rPr>
+          <w:b/>
+        </w:rPr>
+        <w:t xml:space="preserve"> </w:t>
+      </w:r>
+      <w:proofErr w:type="spellStart"/>
+      <w:r>
+        <w:rPr>
+          <w:b/>
+        </w:rPr>
+        <w:t>CAImageView</w:t>
+      </w:r>
+      <w:proofErr w:type="spellEnd"/>
+      <w:r>
+        <w:rPr>
+          <w:b/>
+        </w:rPr>
+        <w:t xml:space="preserve">* </w:t>
+      </w:r>
+      <w:bookmarkStart w:id="2" w:name="create"/>
+      <w:r>
+        <w:rPr>
+          <w:b/>
+        </w:rPr>
+        <w:t>create</w:t>
+      </w:r>
+      <w:bookmarkEnd w:id="2"/>
+      <w:r>
+        <w:rPr>
+          <w:b/>
+        </w:rPr>
+        <w:t>()</w:t>
+      </w:r>
+    </w:p>
+    <w:p>
+      <w:pPr>
         <w:ind w:firstLineChars="202" w:firstLine="424"/>
       </w:pPr>
+      <w:r>
+        <w:rPr>
+          <w:rFonts w:hint="eastAsia"/>
+        </w:rPr>
+        <w:t>返回值：</w:t>
+      </w:r>
+      <w:proofErr w:type="spellStart"/>
+      <w:r>
+        <w:rPr>
+          <w:rFonts w:hint="eastAsia"/>
+        </w:rPr>
+        <w:t>CAImageView</w:t>
+      </w:r>
+      <w:proofErr w:type="spellEnd"/>
+      <w:r>
+        <w:rPr>
+          <w:rFonts w:hint="eastAsia"/>
+        </w:rPr>
+        <w:t>*</w:t>
+      </w:r>
+    </w:p>
+    <w:p>
+      <w:pPr>
+        <w:ind w:firstLineChars="202" w:firstLine="424"/>
+      </w:pPr>
+      <w:r>
+        <w:rPr>
+          <w:rFonts w:hint="eastAsia"/>
+        </w:rPr>
+        <w:t>解释：创建一个</w:t>
+      </w:r>
+      <w:proofErr w:type="spellStart"/>
+      <w:r>
+        <w:rPr>
+          <w:rFonts w:hint="eastAsia"/>
+        </w:rPr>
+        <w:t>imageView</w:t>
+      </w:r>
+      <w:proofErr w:type="spellEnd"/>
+      <w:r>
+        <w:rPr>
+          <w:rFonts w:hint="eastAsia"/>
+        </w:rPr>
+        <w:t>，此时的</w:t>
+      </w:r>
+      <w:proofErr w:type="spellStart"/>
+      <w:r>
+        <w:rPr>
+          <w:rFonts w:hint="eastAsia"/>
+        </w:rPr>
+        <w:t>imageView</w:t>
+      </w:r>
+      <w:proofErr w:type="spellEnd"/>
+      <w:r>
+        <w:rPr>
+          <w:rFonts w:hint="eastAsia"/>
+        </w:rPr>
+        <w:t>没有任何的显示内容。</w:t>
+      </w:r>
+    </w:p>
+    <w:p>
+      <w:pPr>
+        <w:ind w:firstLineChars="202" w:firstLine="424"/>
+      </w:pPr>
     </w:p>
     <w:p>
       <w:pPr>
@@ -1180,14 +1129,64 @@
           <w:b/>
         </w:rPr>
       </w:pPr>
-      <w:bookmarkStart w:id="2" w:name="Frame"/>
-      <w:r>
-        <w:rPr>
-          <w:b/>
-        </w:rPr>
-        <w:t>Frame</w:t>
-      </w:r>
-      <w:bookmarkEnd w:id="2"/>
+      <w:proofErr w:type="gramStart"/>
+      <w:r>
+        <w:rPr>
+          <w:b/>
+        </w:rPr>
+        <w:t>static</w:t>
+      </w:r>
+      <w:proofErr w:type="gramEnd"/>
+      <w:r>
+        <w:rPr>
+          <w:b/>
+        </w:rPr>
+        <w:t xml:space="preserve"> </w:t>
+      </w:r>
+      <w:proofErr w:type="spellStart"/>
+      <w:r>
+        <w:rPr>
+          <w:b/>
+        </w:rPr>
+        <w:t>CAImageView</w:t>
+      </w:r>
+      <w:proofErr w:type="spellEnd"/>
+      <w:r>
+        <w:rPr>
+          <w:b/>
+        </w:rPr>
+        <w:t xml:space="preserve">* </w:t>
+      </w:r>
+      <w:bookmarkStart w:id="3" w:name="createWithImage"/>
+      <w:proofErr w:type="spellStart"/>
+      <w:r>
+        <w:rPr>
+          <w:b/>
+        </w:rPr>
+        <w:t>createWithImage</w:t>
+      </w:r>
+      <w:bookmarkEnd w:id="3"/>
+      <w:proofErr w:type="spellEnd"/>
+      <w:r>
+        <w:rPr>
+          <w:b/>
+        </w:rPr>
+        <w:t>(</w:t>
+      </w:r>
+      <w:proofErr w:type="spellStart"/>
+      <w:r>
+        <w:rPr>
+          <w:b/>
+        </w:rPr>
+        <w:t>CAImage</w:t>
+      </w:r>
+      <w:proofErr w:type="spellEnd"/>
+      <w:r>
+        <w:rPr>
+          <w:b/>
+        </w:rPr>
+        <w:t>* Image)</w:t>
+      </w:r>
     </w:p>
     <w:p>
       <w:pPr>
@@ -1197,16 +1196,178 @@
         <w:rPr>
           <w:rFonts w:hint="eastAsia"/>
         </w:rPr>
-        <w:t>类型：</w:t>
-      </w:r>
-      <w:proofErr w:type="spellStart"/>
-      <w:r>
-        <w:rPr>
-          <w:rFonts w:hint="eastAsia"/>
+        <w:lastRenderedPageBreak/>
+        <w:t>返回值：</w:t>
+      </w:r>
+      <w:proofErr w:type="gramStart"/>
+      <w:r>
+        <w:rPr>
+          <w:rFonts w:hint="eastAsia"/>
+        </w:rPr>
+        <w:t>static</w:t>
+      </w:r>
+      <w:proofErr w:type="gramEnd"/>
+    </w:p>
+    <w:p>
+      <w:pPr>
+        <w:ind w:firstLineChars="202" w:firstLine="424"/>
+      </w:pPr>
+      <w:r>
+        <w:rPr>
+          <w:rFonts w:hint="eastAsia"/>
+        </w:rPr>
+        <w:t>解释：创建一个</w:t>
+      </w:r>
+      <w:proofErr w:type="spellStart"/>
+      <w:r>
+        <w:rPr>
+          <w:rFonts w:hint="eastAsia"/>
+        </w:rPr>
+        <w:t>imageView</w:t>
+      </w:r>
+      <w:proofErr w:type="spellEnd"/>
+      <w:r>
+        <w:rPr>
+          <w:rFonts w:hint="eastAsia"/>
+        </w:rPr>
+        <w:t>，并使用</w:t>
+      </w:r>
+      <w:proofErr w:type="spellStart"/>
+      <w:r>
+        <w:rPr>
+          <w:rFonts w:hint="eastAsia"/>
+        </w:rPr>
+        <w:t>CAImage</w:t>
+      </w:r>
+      <w:proofErr w:type="spellEnd"/>
+      <w:r>
+        <w:rPr>
+          <w:rFonts w:hint="eastAsia"/>
+        </w:rPr>
+        <w:t>作为显示内容。</w:t>
+      </w:r>
+    </w:p>
+    <w:p>
+      <w:pPr>
+        <w:ind w:firstLineChars="202" w:firstLine="426"/>
+        <w:rPr>
+          <w:b/>
+        </w:rPr>
+      </w:pPr>
+    </w:p>
+    <w:p>
+      <w:pPr>
+        <w:ind w:firstLineChars="202" w:firstLine="426"/>
+        <w:rPr>
+          <w:b/>
+        </w:rPr>
+      </w:pPr>
+      <w:proofErr w:type="gramStart"/>
+      <w:r>
+        <w:rPr>
+          <w:b/>
+        </w:rPr>
+        <w:t>static</w:t>
+      </w:r>
+      <w:proofErr w:type="gramEnd"/>
+      <w:r>
+        <w:rPr>
+          <w:b/>
+        </w:rPr>
+        <w:t xml:space="preserve"> </w:t>
+      </w:r>
+      <w:proofErr w:type="spellStart"/>
+      <w:r>
+        <w:rPr>
+          <w:b/>
+        </w:rPr>
+        <w:t>CAImageView</w:t>
+      </w:r>
+      <w:proofErr w:type="spellEnd"/>
+      <w:r>
+        <w:rPr>
+          <w:b/>
+        </w:rPr>
+        <w:t>*</w:t>
+      </w:r>
+      <w:bookmarkStart w:id="4" w:name="createWithImage1"/>
+      <w:r>
+        <w:rPr>
+          <w:b/>
+        </w:rPr>
+        <w:t xml:space="preserve"> </w:t>
+      </w:r>
+      <w:proofErr w:type="spellStart"/>
+      <w:r>
+        <w:rPr>
+          <w:b/>
+        </w:rPr>
+        <w:t>createWithImage</w:t>
+      </w:r>
+      <w:bookmarkEnd w:id="4"/>
+      <w:proofErr w:type="spellEnd"/>
+      <w:r>
+        <w:rPr>
+          <w:b/>
+        </w:rPr>
+        <w:t>(</w:t>
+      </w:r>
+      <w:proofErr w:type="spellStart"/>
+      <w:r>
+        <w:rPr>
+          <w:b/>
+        </w:rPr>
+        <w:t>CAImage</w:t>
+      </w:r>
+      <w:proofErr w:type="spellEnd"/>
+      <w:r>
+        <w:rPr>
+          <w:b/>
+        </w:rPr>
+        <w:t xml:space="preserve">* Image, </w:t>
+      </w:r>
+      <w:proofErr w:type="spellStart"/>
+      <w:r>
+        <w:rPr>
+          <w:b/>
+        </w:rPr>
+        <w:t>const</w:t>
+      </w:r>
+      <w:proofErr w:type="spellEnd"/>
+      <w:r>
+        <w:rPr>
+          <w:b/>
+        </w:rPr>
+        <w:t xml:space="preserve"> </w:t>
+      </w:r>
+      <w:proofErr w:type="spellStart"/>
+      <w:r>
+        <w:rPr>
+          <w:b/>
         </w:rPr>
         <w:t>CCRect</w:t>
       </w:r>
       <w:proofErr w:type="spellEnd"/>
+      <w:r>
+        <w:rPr>
+          <w:b/>
+        </w:rPr>
+        <w:t xml:space="preserve">&amp; </w:t>
+      </w:r>
+      <w:proofErr w:type="spellStart"/>
+      <w:r>
+        <w:rPr>
+          <w:b/>
+        </w:rPr>
+        <w:t>rect</w:t>
+      </w:r>
+      <w:proofErr w:type="spellEnd"/>
+      <w:r>
+        <w:rPr>
+          <w:b/>
+        </w:rPr>
+        <w:t>)</w:t>
+      </w:r>
     </w:p>
     <w:p>
       <w:pPr>
@@ -1216,97 +1377,526 @@
         <w:rPr>
           <w:rFonts w:hint="eastAsia"/>
         </w:rPr>
+        <w:t>返回值：</w:t>
+      </w:r>
+      <w:proofErr w:type="spellStart"/>
+      <w:r>
+        <w:t>CAImageView</w:t>
+      </w:r>
+      <w:proofErr w:type="spellEnd"/>
+      <w:r>
+        <w:t>*</w:t>
+      </w:r>
+    </w:p>
+    <w:p>
+      <w:pPr>
+        <w:ind w:firstLineChars="202" w:firstLine="424"/>
+      </w:pPr>
+      <w:r>
+        <w:rPr>
+          <w:rFonts w:hint="eastAsia"/>
+        </w:rPr>
+        <w:t>解释：创建一个</w:t>
+      </w:r>
+      <w:proofErr w:type="spellStart"/>
+      <w:r>
+        <w:rPr>
+          <w:rFonts w:hint="eastAsia"/>
+        </w:rPr>
+        <w:t>imageView</w:t>
+      </w:r>
+      <w:proofErr w:type="spellEnd"/>
+      <w:r>
+        <w:rPr>
+          <w:rFonts w:hint="eastAsia"/>
+        </w:rPr>
+        <w:t>，</w:t>
+      </w:r>
+      <w:r>
+        <w:rPr>
+          <w:rFonts w:hint="eastAsia"/>
+        </w:rPr>
+        <w:t>并使用</w:t>
+      </w:r>
+      <w:proofErr w:type="spellStart"/>
+      <w:r>
+        <w:rPr>
+          <w:rFonts w:hint="eastAsia"/>
+        </w:rPr>
+        <w:t>CAImage</w:t>
+      </w:r>
+      <w:proofErr w:type="spellEnd"/>
+      <w:r>
+        <w:rPr>
+          <w:rFonts w:hint="eastAsia"/>
+        </w:rPr>
+        <w:t>作为显示内容，同时指定</w:t>
+      </w:r>
+      <w:proofErr w:type="spellStart"/>
+      <w:r>
+        <w:rPr>
+          <w:rFonts w:hint="eastAsia"/>
+        </w:rPr>
+        <w:t>rect</w:t>
+      </w:r>
+      <w:proofErr w:type="spellEnd"/>
+      <w:r>
+        <w:rPr>
+          <w:rFonts w:hint="eastAsia"/>
+        </w:rPr>
+        <w:t>。</w:t>
+      </w:r>
+    </w:p>
+    <w:p>
+      <w:pPr>
+        <w:ind w:firstLineChars="202" w:firstLine="424"/>
+      </w:pPr>
+    </w:p>
+    <w:p>
+      <w:pPr>
+        <w:ind w:firstLineChars="202" w:firstLine="426"/>
+        <w:rPr>
+          <w:b/>
+        </w:rPr>
+      </w:pPr>
+      <w:proofErr w:type="gramStart"/>
+      <w:r>
+        <w:rPr>
+          <w:b/>
+        </w:rPr>
+        <w:t>virtual</w:t>
+      </w:r>
+      <w:proofErr w:type="gramEnd"/>
+      <w:r>
+        <w:rPr>
+          <w:b/>
+        </w:rPr>
+        <w:t xml:space="preserve"> </w:t>
+      </w:r>
+      <w:proofErr w:type="spellStart"/>
+      <w:r>
+        <w:rPr>
+          <w:b/>
+        </w:rPr>
+        <w:t>bool</w:t>
+      </w:r>
+      <w:proofErr w:type="spellEnd"/>
+      <w:r>
+        <w:rPr>
+          <w:b/>
+        </w:rPr>
+        <w:t xml:space="preserve"> </w:t>
+      </w:r>
+      <w:bookmarkStart w:id="5" w:name="init"/>
+      <w:proofErr w:type="spellStart"/>
+      <w:r>
+        <w:rPr>
+          <w:b/>
+        </w:rPr>
+        <w:t>init</w:t>
+      </w:r>
+      <w:bookmarkEnd w:id="5"/>
+      <w:proofErr w:type="spellEnd"/>
+      <w:r>
+        <w:rPr>
+          <w:b/>
+        </w:rPr>
+        <w:t>(void)</w:t>
+      </w:r>
+    </w:p>
+    <w:p>
+      <w:pPr>
+        <w:ind w:firstLineChars="202" w:firstLine="424"/>
+      </w:pPr>
+      <w:r>
+        <w:rPr>
+          <w:rFonts w:hint="eastAsia"/>
+        </w:rPr>
+        <w:t>返回值：</w:t>
+      </w:r>
+      <w:proofErr w:type="spellStart"/>
+      <w:proofErr w:type="gramStart"/>
+      <w:r>
+        <w:rPr>
+          <w:rFonts w:hint="eastAsia"/>
+        </w:rPr>
+        <w:t>bool</w:t>
+      </w:r>
+      <w:proofErr w:type="spellEnd"/>
+      <w:proofErr w:type="gramEnd"/>
+    </w:p>
+    <w:p>
+      <w:pPr>
+        <w:ind w:firstLineChars="202" w:firstLine="424"/>
+      </w:pPr>
+      <w:r>
+        <w:rPr>
+          <w:rFonts w:hint="eastAsia"/>
+        </w:rPr>
         <w:t>解释：</w:t>
       </w:r>
       <w:r>
-        <w:fldChar w:fldCharType="begin"/>
-      </w:r>
-      <w:r>
-        <w:instrText xml:space="preserve"> HYPERLINK "../CAView.docx" </w:instrText>
-      </w:r>
-      <w:r>
-        <w:fldChar w:fldCharType="separate"/>
-      </w:r>
-      <w:r>
-        <w:rPr>
-          <w:rStyle w:val="a5"/>
-          <w:rFonts w:hint="eastAsia"/>
-        </w:rPr>
-        <w:t>CAView</w:t>
-      </w:r>
-      <w:r>
-        <w:fldChar w:fldCharType="end"/>
-      </w:r>
-      <w:r>
-        <w:rPr>
-          <w:rFonts w:hint="eastAsia"/>
-        </w:rPr>
-        <w:t>子类所具有的</w:t>
-      </w:r>
+        <w:rPr>
+          <w:rFonts w:hint="eastAsia"/>
+        </w:rPr>
+        <w:t>初始化</w:t>
+      </w:r>
+      <w:proofErr w:type="spellStart"/>
+      <w:r>
+        <w:rPr>
+          <w:rFonts w:hint="eastAsia"/>
+        </w:rPr>
+        <w:t>imageView</w:t>
+      </w:r>
+      <w:proofErr w:type="spellEnd"/>
+      <w:r>
+        <w:rPr>
+          <w:rFonts w:hint="eastAsia"/>
+        </w:rPr>
+        <w:t>，</w:t>
+      </w:r>
+      <w:r>
+        <w:rPr>
+          <w:rFonts w:hint="eastAsia"/>
+        </w:rPr>
+        <w:t>create()</w:t>
+      </w:r>
+      <w:r>
+        <w:rPr>
+          <w:rFonts w:hint="eastAsia"/>
+        </w:rPr>
+        <w:t>内部默认调用，</w:t>
+      </w:r>
+      <w:r>
+        <w:rPr>
+          <w:rFonts w:hint="eastAsia"/>
+        </w:rPr>
+        <w:t>此时的</w:t>
+      </w:r>
+      <w:proofErr w:type="spellStart"/>
+      <w:r>
+        <w:rPr>
+          <w:rFonts w:hint="eastAsia"/>
+        </w:rPr>
+        <w:t>imageView</w:t>
+      </w:r>
+      <w:proofErr w:type="spellEnd"/>
+      <w:r>
+        <w:rPr>
+          <w:rFonts w:hint="eastAsia"/>
+        </w:rPr>
+        <w:t>没有任何的显示内容。</w:t>
+      </w:r>
+    </w:p>
+    <w:p>
+      <w:pPr>
+        <w:rPr>
+          <w:b/>
+        </w:rPr>
+      </w:pPr>
+    </w:p>
+    <w:p>
+      <w:pPr>
+        <w:ind w:firstLineChars="202" w:firstLine="426"/>
+        <w:rPr>
+          <w:b/>
+        </w:rPr>
+      </w:pPr>
       <w:proofErr w:type="gramStart"/>
       <w:r>
         <w:rPr>
-          <w:rFonts w:hint="eastAsia"/>
-        </w:rPr>
-        <w:t>的</w:t>
+          <w:b/>
+        </w:rPr>
+        <w:t>virtual</w:t>
       </w:r>
       <w:proofErr w:type="gramEnd"/>
       <w:r>
         <w:rPr>
-          <w:rFonts w:hint="eastAsia"/>
-        </w:rPr>
-        <w:t>共有属性</w:t>
-      </w:r>
+          <w:b/>
+        </w:rPr>
+        <w:t xml:space="preserve"> </w:t>
+      </w:r>
+      <w:proofErr w:type="spellStart"/>
+      <w:r>
+        <w:rPr>
+          <w:b/>
+        </w:rPr>
+        <w:t>bool</w:t>
+      </w:r>
+      <w:proofErr w:type="spellEnd"/>
+      <w:r>
+        <w:rPr>
+          <w:b/>
+        </w:rPr>
+        <w:t xml:space="preserve"> </w:t>
+      </w:r>
+      <w:bookmarkStart w:id="6" w:name="initWithImage"/>
+      <w:proofErr w:type="spellStart"/>
+      <w:r>
+        <w:rPr>
+          <w:b/>
+        </w:rPr>
+        <w:t>initWithImage</w:t>
+      </w:r>
+      <w:bookmarkEnd w:id="6"/>
+      <w:proofErr w:type="spellEnd"/>
+      <w:r>
+        <w:rPr>
+          <w:b/>
+        </w:rPr>
+        <w:t>(</w:t>
+      </w:r>
+      <w:proofErr w:type="spellStart"/>
+      <w:r>
+        <w:rPr>
+          <w:b/>
+        </w:rPr>
+        <w:t>CAImage</w:t>
+      </w:r>
+      <w:proofErr w:type="spellEnd"/>
+      <w:r>
+        <w:rPr>
+          <w:b/>
+        </w:rPr>
+        <w:t>* Image)</w:t>
+      </w:r>
+    </w:p>
+    <w:p>
+      <w:pPr>
+        <w:ind w:firstLineChars="202" w:firstLine="424"/>
+      </w:pPr>
+      <w:r>
+        <w:rPr>
+          <w:rFonts w:hint="eastAsia"/>
+        </w:rPr>
+        <w:t>返回值：</w:t>
+      </w:r>
+      <w:proofErr w:type="spellStart"/>
+      <w:proofErr w:type="gramStart"/>
+      <w:r>
+        <w:rPr>
+          <w:rFonts w:hint="eastAsia"/>
+        </w:rPr>
+        <w:t>bool</w:t>
+      </w:r>
+      <w:proofErr w:type="spellEnd"/>
+      <w:proofErr w:type="gramEnd"/>
+    </w:p>
+    <w:p>
+      <w:pPr>
+        <w:ind w:firstLineChars="202" w:firstLine="424"/>
+      </w:pPr>
+      <w:r>
+        <w:rPr>
+          <w:rFonts w:hint="eastAsia"/>
+        </w:rPr>
+        <w:t>解释：</w:t>
+      </w:r>
+      <w:r>
+        <w:rPr>
+          <w:rFonts w:hint="eastAsia"/>
+        </w:rPr>
+        <w:t>初始化</w:t>
+      </w:r>
+      <w:proofErr w:type="spellStart"/>
+      <w:r>
+        <w:rPr>
+          <w:rFonts w:hint="eastAsia"/>
+        </w:rPr>
+        <w:t>imageView</w:t>
+      </w:r>
+      <w:proofErr w:type="spellEnd"/>
       <w:r>
         <w:rPr>
           <w:rFonts w:hint="eastAsia"/>
         </w:rPr>
         <w:t>，</w:t>
       </w:r>
-      <w:proofErr w:type="spellStart"/>
-      <w:r>
-        <w:rPr>
-          <w:rFonts w:hint="eastAsia"/>
+      <w:r>
+        <w:rPr>
+          <w:rFonts w:hint="eastAsia"/>
+        </w:rPr>
+        <w:t>并使用</w:t>
+      </w:r>
+      <w:proofErr w:type="spellStart"/>
+      <w:r>
+        <w:rPr>
+          <w:rFonts w:hint="eastAsia"/>
+        </w:rPr>
+        <w:t>CAImage</w:t>
+      </w:r>
+      <w:proofErr w:type="spellEnd"/>
+      <w:r>
+        <w:rPr>
+          <w:rFonts w:hint="eastAsia"/>
+        </w:rPr>
+        <w:t>作为显示内容</w:t>
+      </w:r>
+      <w:r>
+        <w:rPr>
+          <w:rFonts w:hint="eastAsia"/>
+        </w:rPr>
+        <w:t>。</w:t>
+      </w:r>
+    </w:p>
+    <w:p>
+      <w:pPr>
+        <w:ind w:firstLineChars="202" w:firstLine="426"/>
+        <w:rPr>
+          <w:b/>
+        </w:rPr>
+      </w:pPr>
+    </w:p>
+    <w:p>
+      <w:pPr>
+        <w:ind w:firstLineChars="202" w:firstLine="426"/>
+        <w:rPr>
+          <w:b/>
+        </w:rPr>
+      </w:pPr>
+      <w:proofErr w:type="gramStart"/>
+      <w:r>
+        <w:rPr>
+          <w:b/>
+        </w:rPr>
+        <w:t>virtual</w:t>
+      </w:r>
+      <w:proofErr w:type="gramEnd"/>
+      <w:r>
+        <w:rPr>
+          <w:b/>
+        </w:rPr>
+        <w:t xml:space="preserve"> </w:t>
+      </w:r>
+      <w:proofErr w:type="spellStart"/>
+      <w:r>
+        <w:rPr>
+          <w:b/>
+        </w:rPr>
+        <w:t>bool</w:t>
+      </w:r>
+      <w:proofErr w:type="spellEnd"/>
+      <w:r>
+        <w:rPr>
+          <w:b/>
+        </w:rPr>
+        <w:t xml:space="preserve"> </w:t>
+      </w:r>
+      <w:bookmarkStart w:id="7" w:name="initWithImage1"/>
+      <w:proofErr w:type="spellStart"/>
+      <w:r>
+        <w:rPr>
+          <w:b/>
+        </w:rPr>
+        <w:t>initWithImage</w:t>
+      </w:r>
+      <w:bookmarkEnd w:id="7"/>
+      <w:proofErr w:type="spellEnd"/>
+      <w:r>
+        <w:rPr>
+          <w:b/>
+        </w:rPr>
+        <w:t>(</w:t>
+      </w:r>
+      <w:proofErr w:type="spellStart"/>
+      <w:r>
+        <w:rPr>
+          <w:b/>
+        </w:rPr>
+        <w:t>CAImage</w:t>
+      </w:r>
+      <w:proofErr w:type="spellEnd"/>
+      <w:r>
+        <w:rPr>
+          <w:b/>
+        </w:rPr>
+        <w:t xml:space="preserve">* Image, </w:t>
+      </w:r>
+      <w:proofErr w:type="spellStart"/>
+      <w:r>
+        <w:rPr>
+          <w:b/>
+        </w:rPr>
+        <w:t>const</w:t>
+      </w:r>
+      <w:proofErr w:type="spellEnd"/>
+      <w:r>
+        <w:rPr>
+          <w:b/>
+        </w:rPr>
+        <w:t xml:space="preserve"> </w:t>
+      </w:r>
+      <w:proofErr w:type="spellStart"/>
+      <w:r>
+        <w:rPr>
+          <w:b/>
         </w:rPr>
         <w:t>CCRect</w:t>
       </w:r>
       <w:proofErr w:type="spellEnd"/>
       <w:r>
         <w:rPr>
-          <w:rFonts w:hint="eastAsia"/>
-        </w:rPr>
-        <w:t>的</w:t>
-      </w:r>
-      <w:r>
-        <w:rPr>
-          <w:rFonts w:hint="eastAsia"/>
-        </w:rPr>
-        <w:t>size</w:t>
-      </w:r>
-      <w:r>
-        <w:rPr>
-          <w:rFonts w:hint="eastAsia"/>
-        </w:rPr>
-        <w:t>成员值为</w:t>
-      </w:r>
-      <w:r>
-        <w:rPr>
-          <w:rFonts w:hint="eastAsia"/>
-        </w:rPr>
-        <w:t>(0,0)</w:t>
-      </w:r>
-      <w:r>
-        <w:rPr>
-          <w:rFonts w:hint="eastAsia"/>
-        </w:rPr>
-        <w:t>则表示保持原</w:t>
-      </w:r>
-      <w:proofErr w:type="spellStart"/>
-      <w:r>
-        <w:rPr>
-          <w:rFonts w:hint="eastAsia"/>
-        </w:rPr>
-        <w:lastRenderedPageBreak/>
+          <w:b/>
+        </w:rPr>
+        <w:t xml:space="preserve">&amp; </w:t>
+      </w:r>
+      <w:proofErr w:type="spellStart"/>
+      <w:r>
+        <w:rPr>
+          <w:b/>
+        </w:rPr>
+        <w:t>rect</w:t>
+      </w:r>
+      <w:proofErr w:type="spellEnd"/>
+      <w:r>
+        <w:rPr>
+          <w:b/>
+        </w:rPr>
+        <w:t>)</w:t>
+      </w:r>
+    </w:p>
+    <w:p>
+      <w:pPr>
+        <w:ind w:firstLineChars="202" w:firstLine="424"/>
+      </w:pPr>
+      <w:r>
+        <w:rPr>
+          <w:rFonts w:hint="eastAsia"/>
+        </w:rPr>
+        <w:t>返回值：</w:t>
+      </w:r>
+      <w:proofErr w:type="spellStart"/>
+      <w:proofErr w:type="gramStart"/>
+      <w:r>
+        <w:rPr>
+          <w:rFonts w:hint="eastAsia"/>
+        </w:rPr>
+        <w:t>bool</w:t>
+      </w:r>
+      <w:proofErr w:type="spellEnd"/>
+      <w:proofErr w:type="gramEnd"/>
+    </w:p>
+    <w:p>
+      <w:pPr>
+        <w:ind w:firstLineChars="202" w:firstLine="424"/>
+      </w:pPr>
+      <w:r>
+        <w:rPr>
+          <w:rFonts w:hint="eastAsia"/>
+        </w:rPr>
+        <w:t>解释：</w:t>
+      </w:r>
+      <w:r>
+        <w:rPr>
+          <w:rFonts w:hint="eastAsia"/>
+        </w:rPr>
+        <w:t>初始化</w:t>
+      </w:r>
+      <w:proofErr w:type="spellStart"/>
+      <w:r>
+        <w:rPr>
+          <w:rFonts w:hint="eastAsia"/>
+        </w:rPr>
         <w:t>imageView</w:t>
       </w:r>
       <w:proofErr w:type="spellEnd"/>
@@ -1314,8 +1904,30 @@
         <w:rPr>
           <w:rFonts w:hint="eastAsia"/>
         </w:rPr>
-        <w:t>的大小</w:t>
-      </w:r>
+        <w:t>，并使用</w:t>
+      </w:r>
+      <w:proofErr w:type="spellStart"/>
+      <w:r>
+        <w:rPr>
+          <w:rFonts w:hint="eastAsia"/>
+        </w:rPr>
+        <w:t>CAImage</w:t>
+      </w:r>
+      <w:proofErr w:type="spellEnd"/>
+      <w:r>
+        <w:rPr>
+          <w:rFonts w:hint="eastAsia"/>
+        </w:rPr>
+        <w:t>作为显示内容，同时指定</w:t>
+      </w:r>
+      <w:proofErr w:type="spellStart"/>
+      <w:r>
+        <w:rPr>
+          <w:rFonts w:hint="eastAsia"/>
+        </w:rPr>
+        <w:t>rect</w:t>
+      </w:r>
+      <w:proofErr w:type="spellEnd"/>
       <w:r>
         <w:rPr>
           <w:rFonts w:hint="eastAsia"/>
@@ -1325,8 +1937,224 @@
     </w:p>
     <w:p>
       <w:pPr>
+        <w:ind w:firstLineChars="202" w:firstLine="426"/>
+        <w:rPr>
+          <w:b/>
+        </w:rPr>
+      </w:pPr>
+    </w:p>
+    <w:p>
+      <w:pPr>
+        <w:ind w:firstLineChars="202" w:firstLine="426"/>
+        <w:rPr>
+          <w:b/>
+        </w:rPr>
+      </w:pPr>
+      <w:proofErr w:type="gramStart"/>
+      <w:r>
+        <w:rPr>
+          <w:b/>
+        </w:rPr>
+        <w:t>virtual</w:t>
+      </w:r>
+      <w:proofErr w:type="gramEnd"/>
+      <w:r>
+        <w:rPr>
+          <w:b/>
+        </w:rPr>
+        <w:t xml:space="preserve"> </w:t>
+      </w:r>
+      <w:proofErr w:type="spellStart"/>
+      <w:r>
+        <w:rPr>
+          <w:b/>
+        </w:rPr>
+        <w:t>bool</w:t>
+      </w:r>
+      <w:proofErr w:type="spellEnd"/>
+      <w:r>
+        <w:rPr>
+          <w:b/>
+        </w:rPr>
+        <w:t xml:space="preserve"> </w:t>
+      </w:r>
+      <w:bookmarkStart w:id="8" w:name="initWithImage2"/>
+      <w:proofErr w:type="spellStart"/>
+      <w:r>
+        <w:rPr>
+          <w:b/>
+        </w:rPr>
+        <w:t>initWithImage</w:t>
+      </w:r>
+      <w:bookmarkEnd w:id="8"/>
+      <w:proofErr w:type="spellEnd"/>
+      <w:r>
+        <w:rPr>
+          <w:b/>
+        </w:rPr>
+        <w:t>(</w:t>
+      </w:r>
+      <w:proofErr w:type="spellStart"/>
+      <w:r>
+        <w:rPr>
+          <w:b/>
+        </w:rPr>
+        <w:t>CAImage</w:t>
+      </w:r>
+      <w:proofErr w:type="spellEnd"/>
+      <w:r>
+        <w:rPr>
+          <w:b/>
+        </w:rPr>
+        <w:t xml:space="preserve">* Image, </w:t>
+      </w:r>
+      <w:proofErr w:type="spellStart"/>
+      <w:r>
+        <w:rPr>
+          <w:b/>
+        </w:rPr>
+        <w:t>const</w:t>
+      </w:r>
+      <w:proofErr w:type="spellEnd"/>
+      <w:r>
+        <w:rPr>
+          <w:b/>
+        </w:rPr>
+        <w:t xml:space="preserve"> </w:t>
+      </w:r>
+      <w:proofErr w:type="spellStart"/>
+      <w:r>
+        <w:rPr>
+          <w:b/>
+        </w:rPr>
+        <w:t>CCRect</w:t>
+      </w:r>
+      <w:proofErr w:type="spellEnd"/>
+      <w:r>
+        <w:rPr>
+          <w:b/>
+        </w:rPr>
+        <w:t xml:space="preserve">&amp; </w:t>
+      </w:r>
+      <w:proofErr w:type="spellStart"/>
+      <w:r>
+        <w:rPr>
+          <w:b/>
+        </w:rPr>
+        <w:t>rect</w:t>
+      </w:r>
+      <w:proofErr w:type="spellEnd"/>
+      <w:r>
+        <w:rPr>
+          <w:b/>
+        </w:rPr>
+        <w:t xml:space="preserve">, </w:t>
+      </w:r>
+      <w:proofErr w:type="spellStart"/>
+      <w:r>
+        <w:rPr>
+          <w:b/>
+        </w:rPr>
+        <w:t>bool</w:t>
+      </w:r>
+      <w:proofErr w:type="spellEnd"/>
+      <w:r>
+        <w:rPr>
+          <w:b/>
+        </w:rPr>
+        <w:t xml:space="preserve"> rotated)</w:t>
+      </w:r>
+    </w:p>
+    <w:p>
+      <w:pPr>
         <w:ind w:firstLineChars="202" w:firstLine="424"/>
       </w:pPr>
+      <w:r>
+        <w:rPr>
+          <w:rFonts w:hint="eastAsia"/>
+        </w:rPr>
+        <w:t>返回值：</w:t>
+      </w:r>
+      <w:proofErr w:type="spellStart"/>
+      <w:proofErr w:type="gramStart"/>
+      <w:r>
+        <w:rPr>
+          <w:rFonts w:hint="eastAsia"/>
+        </w:rPr>
+        <w:t>bool</w:t>
+      </w:r>
+      <w:proofErr w:type="spellEnd"/>
+      <w:proofErr w:type="gramEnd"/>
+    </w:p>
+    <w:p>
+      <w:pPr>
+        <w:ind w:firstLineChars="202" w:firstLine="424"/>
+      </w:pPr>
+      <w:r>
+        <w:rPr>
+          <w:rFonts w:hint="eastAsia"/>
+        </w:rPr>
+        <w:t>解释：</w:t>
+      </w:r>
+      <w:r>
+        <w:rPr>
+          <w:rFonts w:hint="eastAsia"/>
+        </w:rPr>
+        <w:t>初始化</w:t>
+      </w:r>
+      <w:proofErr w:type="spellStart"/>
+      <w:r>
+        <w:rPr>
+          <w:rFonts w:hint="eastAsia"/>
+        </w:rPr>
+        <w:t>imageView</w:t>
+      </w:r>
+      <w:proofErr w:type="spellEnd"/>
+      <w:r>
+        <w:rPr>
+          <w:rFonts w:hint="eastAsia"/>
+        </w:rPr>
+        <w:t>，并使用</w:t>
+      </w:r>
+      <w:proofErr w:type="spellStart"/>
+      <w:r>
+        <w:rPr>
+          <w:rFonts w:hint="eastAsia"/>
+        </w:rPr>
+        <w:t>CAImage</w:t>
+      </w:r>
+      <w:proofErr w:type="spellEnd"/>
+      <w:r>
+        <w:rPr>
+          <w:rFonts w:hint="eastAsia"/>
+        </w:rPr>
+        <w:t>作为显示内容，同时指定</w:t>
+      </w:r>
+      <w:proofErr w:type="spellStart"/>
+      <w:r>
+        <w:rPr>
+          <w:rFonts w:hint="eastAsia"/>
+        </w:rPr>
+        <w:t>rect</w:t>
+      </w:r>
+      <w:proofErr w:type="spellEnd"/>
+      <w:r>
+        <w:rPr>
+          <w:rFonts w:hint="eastAsia"/>
+        </w:rPr>
+        <w:t>和是否旋转</w:t>
+      </w:r>
+      <w:r>
+        <w:rPr>
+          <w:rFonts w:hint="eastAsia"/>
+        </w:rPr>
+        <w:t>。</w:t>
+      </w:r>
+    </w:p>
+    <w:p>
+      <w:pPr>
+        <w:ind w:firstLineChars="202" w:firstLine="424"/>
+      </w:pPr>
     </w:p>
     <w:p>
       <w:pPr>
@@ -1335,15 +2163,51 @@
           <w:b/>
         </w:rPr>
       </w:pPr>
-      <w:bookmarkStart w:id="3" w:name="Origin"/>
-      <w:r>
-        <w:rPr>
-          <w:b/>
-        </w:rPr>
-        <w:t>Origin</w:t>
-      </w:r>
-    </w:p>
-    <w:bookmarkEnd w:id="3"/>
+      <w:proofErr w:type="gramStart"/>
+      <w:r>
+        <w:rPr>
+          <w:b/>
+        </w:rPr>
+        <w:t>virtual</w:t>
+      </w:r>
+      <w:proofErr w:type="gramEnd"/>
+      <w:r>
+        <w:rPr>
+          <w:b/>
+        </w:rPr>
+        <w:t xml:space="preserve"> void </w:t>
+      </w:r>
+      <w:bookmarkStart w:id="9" w:name="setImage"/>
+      <w:proofErr w:type="spellStart"/>
+      <w:r>
+        <w:rPr>
+          <w:b/>
+        </w:rPr>
+        <w:t>setImage</w:t>
+      </w:r>
+      <w:bookmarkEnd w:id="9"/>
+      <w:proofErr w:type="spellEnd"/>
+      <w:r>
+        <w:rPr>
+          <w:b/>
+        </w:rPr>
+        <w:t>(</w:t>
+      </w:r>
+      <w:proofErr w:type="spellStart"/>
+      <w:r>
+        <w:rPr>
+          <w:b/>
+        </w:rPr>
+        <w:t>CAImage</w:t>
+      </w:r>
+      <w:proofErr w:type="spellEnd"/>
+      <w:r>
+        <w:rPr>
+          <w:b/>
+        </w:rPr>
+        <w:t>* image)</w:t>
+      </w:r>
+    </w:p>
     <w:p>
       <w:pPr>
         <w:ind w:firstLineChars="202" w:firstLine="424"/>
@@ -1352,16 +2216,16 @@
         <w:rPr>
           <w:rFonts w:hint="eastAsia"/>
         </w:rPr>
-        <w:t>类型：</w:t>
-      </w:r>
-      <w:proofErr w:type="spellStart"/>
-      <w:r>
-        <w:rPr>
-          <w:rFonts w:hint="eastAsia"/>
-        </w:rPr>
-        <w:t>CCPoint</w:t>
-      </w:r>
-      <w:proofErr w:type="spellEnd"/>
+        <w:t>返回值：</w:t>
+      </w:r>
+      <w:proofErr w:type="gramStart"/>
+      <w:r>
+        <w:rPr>
+          <w:rFonts w:hint="eastAsia"/>
+        </w:rPr>
+        <w:t>void</w:t>
+      </w:r>
+      <w:proofErr w:type="gramEnd"/>
     </w:p>
     <w:p>
       <w:pPr>
@@ -1371,15 +2235,33 @@
         <w:rPr>
           <w:rFonts w:hint="eastAsia"/>
         </w:rPr>
-        <w:t>解释：起始点坐标。</w:t>
-      </w:r>
-    </w:p>
-    <w:p>
-      <w:r>
-        <w:rPr>
-          <w:rFonts w:hint="eastAsia"/>
-        </w:rPr>
-        <w:tab/>
+        <w:t>解释：</w:t>
+      </w:r>
+      <w:r>
+        <w:rPr>
+          <w:rFonts w:hint="eastAsia"/>
+        </w:rPr>
+        <w:t>设置</w:t>
+      </w:r>
+      <w:proofErr w:type="spellStart"/>
+      <w:r>
+        <w:rPr>
+          <w:rFonts w:hint="eastAsia"/>
+        </w:rPr>
+        <w:t>imageView</w:t>
+      </w:r>
+      <w:proofErr w:type="spellEnd"/>
+      <w:r>
+        <w:rPr>
+          <w:rFonts w:hint="eastAsia"/>
+        </w:rPr>
+        <w:t>的内容</w:t>
+      </w:r>
+      <w:r>
+        <w:rPr>
+          <w:rFonts w:hint="eastAsia"/>
+        </w:rPr>
+        <w:t>。</w:t>
       </w:r>
     </w:p>
     <w:p>
@@ -1389,2069 +2271,9 @@
           <w:b/>
         </w:rPr>
       </w:pPr>
-      <w:bookmarkStart w:id="4" w:name="Center"/>
-      <w:r>
-        <w:rPr>
-          <w:b/>
-        </w:rPr>
-        <w:t>Center</w:t>
-      </w:r>
-    </w:p>
-    <w:bookmarkEnd w:id="4"/>
-    <w:p>
-      <w:pPr>
-        <w:ind w:firstLineChars="202" w:firstLine="424"/>
-      </w:pPr>
-      <w:r>
-        <w:rPr>
-          <w:rFonts w:hint="eastAsia"/>
-        </w:rPr>
-        <w:t>类型：</w:t>
-      </w:r>
-      <w:proofErr w:type="spellStart"/>
-      <w:r>
-        <w:rPr>
-          <w:rFonts w:hint="eastAsia"/>
-        </w:rPr>
-        <w:t>CCRect</w:t>
-      </w:r>
-      <w:proofErr w:type="spellEnd"/>
-    </w:p>
-    <w:p>
-      <w:pPr>
-        <w:ind w:firstLineChars="202" w:firstLine="424"/>
-      </w:pPr>
-      <w:r>
-        <w:rPr>
-          <w:rFonts w:hint="eastAsia"/>
-        </w:rPr>
-        <w:t>解释</w:t>
-      </w:r>
-      <w:r>
-        <w:rPr>
-          <w:rFonts w:hint="eastAsia"/>
-        </w:rPr>
-        <w:t>：</w:t>
-      </w:r>
-      <w:proofErr w:type="spellStart"/>
-      <w:r>
-        <w:rPr>
-          <w:rFonts w:hint="eastAsia"/>
-        </w:rPr>
-        <w:t>imageView</w:t>
-      </w:r>
-      <w:proofErr w:type="spellEnd"/>
-      <w:r>
-        <w:rPr>
-          <w:rFonts w:hint="eastAsia"/>
-        </w:rPr>
-        <w:t>的中点的坐标，即将</w:t>
-      </w:r>
-      <w:proofErr w:type="spellStart"/>
-      <w:r>
-        <w:rPr>
-          <w:rFonts w:hint="eastAsia"/>
-        </w:rPr>
-        <w:t>imageView</w:t>
-      </w:r>
-      <w:proofErr w:type="spellEnd"/>
-      <w:r>
-        <w:rPr>
-          <w:rFonts w:hint="eastAsia"/>
-        </w:rPr>
-        <w:t>的中点固定在屏幕的何处</w:t>
-      </w:r>
-      <w:r>
-        <w:rPr>
-          <w:rFonts w:hint="eastAsia"/>
-        </w:rPr>
-        <w:t>，</w:t>
-      </w:r>
-      <w:proofErr w:type="spellStart"/>
-      <w:r>
-        <w:rPr>
-          <w:rFonts w:hint="eastAsia"/>
-        </w:rPr>
-        <w:t>CCRect</w:t>
-      </w:r>
-      <w:proofErr w:type="spellEnd"/>
-      <w:r>
-        <w:rPr>
-          <w:rFonts w:hint="eastAsia"/>
-        </w:rPr>
-        <w:t>的</w:t>
-      </w:r>
-      <w:r>
-        <w:rPr>
-          <w:rFonts w:hint="eastAsia"/>
-        </w:rPr>
-        <w:t>size</w:t>
-      </w:r>
-      <w:r>
-        <w:rPr>
-          <w:rFonts w:hint="eastAsia"/>
-        </w:rPr>
-        <w:t>成员值为</w:t>
-      </w:r>
-      <w:r>
-        <w:rPr>
-          <w:rFonts w:hint="eastAsia"/>
-        </w:rPr>
-        <w:t>(0,0)</w:t>
-      </w:r>
-      <w:r>
-        <w:rPr>
-          <w:rFonts w:hint="eastAsia"/>
-        </w:rPr>
-        <w:t>则表示保持原</w:t>
-      </w:r>
-      <w:proofErr w:type="spellStart"/>
-      <w:r>
-        <w:rPr>
-          <w:rFonts w:hint="eastAsia"/>
-        </w:rPr>
-        <w:t>imageView</w:t>
-      </w:r>
-      <w:proofErr w:type="spellEnd"/>
-      <w:r>
-        <w:rPr>
-          <w:rFonts w:hint="eastAsia"/>
-        </w:rPr>
-        <w:t>的大小</w:t>
-      </w:r>
-      <w:r>
-        <w:rPr>
-          <w:rFonts w:hint="eastAsia"/>
-        </w:rPr>
-        <w:t>。</w:t>
-      </w:r>
-    </w:p>
-    <w:p>
-      <w:pPr>
-        <w:pStyle w:val="6"/>
-      </w:pPr>
-      <w:r>
-        <w:rPr>
-          <w:rFonts w:hint="eastAsia"/>
-        </w:rPr>
-        <w:t>方法介绍</w:t>
-      </w:r>
-    </w:p>
-    <w:p>
-      <w:pPr>
-        <w:ind w:firstLineChars="202" w:firstLine="426"/>
-        <w:rPr>
-          <w:b/>
-        </w:rPr>
-      </w:pPr>
-      <w:proofErr w:type="gramStart"/>
-      <w:r>
-        <w:rPr>
-          <w:b/>
-        </w:rPr>
-        <w:t>static</w:t>
-      </w:r>
-      <w:proofErr w:type="gramEnd"/>
-      <w:r>
-        <w:rPr>
-          <w:b/>
-        </w:rPr>
-        <w:t xml:space="preserve"> </w:t>
-      </w:r>
-      <w:proofErr w:type="spellStart"/>
-      <w:r>
-        <w:rPr>
-          <w:b/>
-        </w:rPr>
-        <w:t>CAImageView</w:t>
-      </w:r>
-      <w:proofErr w:type="spellEnd"/>
-      <w:r>
-        <w:rPr>
-          <w:b/>
-        </w:rPr>
-        <w:t xml:space="preserve">* </w:t>
-      </w:r>
-      <w:bookmarkStart w:id="5" w:name="create"/>
-      <w:r>
-        <w:rPr>
-          <w:b/>
-        </w:rPr>
-        <w:t>create</w:t>
-      </w:r>
-      <w:bookmarkEnd w:id="5"/>
-      <w:r>
-        <w:rPr>
-          <w:b/>
-        </w:rPr>
-        <w:t>()</w:t>
-      </w:r>
-    </w:p>
-    <w:p>
-      <w:pPr>
-        <w:ind w:firstLineChars="202" w:firstLine="424"/>
-      </w:pPr>
-      <w:r>
-        <w:rPr>
-          <w:rFonts w:hint="eastAsia"/>
-        </w:rPr>
-        <w:t>返回值：</w:t>
-      </w:r>
-      <w:proofErr w:type="spellStart"/>
-      <w:r>
-        <w:rPr>
-          <w:rFonts w:hint="eastAsia"/>
-        </w:rPr>
-        <w:t>CAImageView</w:t>
-      </w:r>
-      <w:proofErr w:type="spellEnd"/>
-      <w:r>
-        <w:rPr>
-          <w:rFonts w:hint="eastAsia"/>
-        </w:rPr>
-        <w:t>*</w:t>
-      </w:r>
-    </w:p>
-    <w:p>
-      <w:pPr>
-        <w:ind w:firstLineChars="202" w:firstLine="424"/>
-      </w:pPr>
-      <w:r>
-        <w:rPr>
-          <w:rFonts w:hint="eastAsia"/>
-        </w:rPr>
-        <w:t>解释：创建一个</w:t>
-      </w:r>
-      <w:proofErr w:type="spellStart"/>
-      <w:r>
-        <w:rPr>
-          <w:rFonts w:hint="eastAsia"/>
-        </w:rPr>
-        <w:t>imageView</w:t>
-      </w:r>
-      <w:proofErr w:type="spellEnd"/>
-      <w:r>
-        <w:rPr>
-          <w:rFonts w:hint="eastAsia"/>
-        </w:rPr>
-        <w:t>，此时的</w:t>
-      </w:r>
-      <w:proofErr w:type="spellStart"/>
-      <w:r>
-        <w:rPr>
-          <w:rFonts w:hint="eastAsia"/>
-        </w:rPr>
-        <w:t>imageView</w:t>
-      </w:r>
-      <w:proofErr w:type="spellEnd"/>
-      <w:r>
-        <w:rPr>
-          <w:rFonts w:hint="eastAsia"/>
-        </w:rPr>
-        <w:t>没有任何的显示内容。</w:t>
-      </w:r>
-    </w:p>
-    <w:p>
-      <w:pPr>
-        <w:ind w:firstLineChars="202" w:firstLine="424"/>
-      </w:pPr>
-    </w:p>
-    <w:p>
-      <w:pPr>
-        <w:ind w:firstLineChars="202" w:firstLine="426"/>
-        <w:rPr>
-          <w:b/>
-        </w:rPr>
-      </w:pPr>
-      <w:proofErr w:type="gramStart"/>
-      <w:r>
-        <w:rPr>
-          <w:b/>
-        </w:rPr>
-        <w:t>static</w:t>
-      </w:r>
-      <w:proofErr w:type="gramEnd"/>
-      <w:r>
-        <w:rPr>
-          <w:b/>
-        </w:rPr>
-        <w:t xml:space="preserve"> </w:t>
-      </w:r>
-      <w:proofErr w:type="spellStart"/>
-      <w:r>
-        <w:rPr>
-          <w:b/>
-        </w:rPr>
-        <w:t>CAImageView</w:t>
-      </w:r>
-      <w:proofErr w:type="spellEnd"/>
-      <w:r>
-        <w:rPr>
-          <w:b/>
-        </w:rPr>
-        <w:t xml:space="preserve">* </w:t>
-      </w:r>
-      <w:bookmarkStart w:id="6" w:name="createWithImage"/>
-      <w:proofErr w:type="spellStart"/>
-      <w:r>
-        <w:rPr>
-          <w:b/>
-        </w:rPr>
-        <w:t>createWithImage</w:t>
-      </w:r>
-      <w:bookmarkEnd w:id="6"/>
-      <w:proofErr w:type="spellEnd"/>
-      <w:r>
-        <w:rPr>
-          <w:b/>
-        </w:rPr>
-        <w:t>(</w:t>
-      </w:r>
-      <w:proofErr w:type="spellStart"/>
-      <w:r>
-        <w:rPr>
-          <w:b/>
-        </w:rPr>
-        <w:t>CAImage</w:t>
-      </w:r>
-      <w:proofErr w:type="spellEnd"/>
-      <w:r>
-        <w:rPr>
-          <w:b/>
-        </w:rPr>
-        <w:t>* Image)</w:t>
-      </w:r>
-    </w:p>
-    <w:p>
-      <w:pPr>
-        <w:ind w:firstLineChars="202" w:firstLine="424"/>
-      </w:pPr>
-      <w:r>
-        <w:rPr>
-          <w:rFonts w:hint="eastAsia"/>
-        </w:rPr>
-        <w:t>返回值：</w:t>
-      </w:r>
-      <w:proofErr w:type="gramStart"/>
-      <w:r>
-        <w:rPr>
-          <w:rFonts w:hint="eastAsia"/>
-        </w:rPr>
-        <w:t>static</w:t>
-      </w:r>
-      <w:proofErr w:type="gramEnd"/>
-    </w:p>
-    <w:p>
-      <w:pPr>
-        <w:ind w:firstLineChars="202" w:firstLine="424"/>
-      </w:pPr>
-      <w:r>
-        <w:rPr>
-          <w:rFonts w:hint="eastAsia"/>
-        </w:rPr>
-        <w:t>解释：创建一个</w:t>
-      </w:r>
-      <w:proofErr w:type="spellStart"/>
-      <w:r>
-        <w:rPr>
-          <w:rFonts w:hint="eastAsia"/>
-        </w:rPr>
-        <w:t>imageView</w:t>
-      </w:r>
-      <w:proofErr w:type="spellEnd"/>
-      <w:r>
-        <w:rPr>
-          <w:rFonts w:hint="eastAsia"/>
-        </w:rPr>
-        <w:t>，并使用</w:t>
-      </w:r>
-      <w:proofErr w:type="spellStart"/>
-      <w:r>
-        <w:rPr>
-          <w:rFonts w:hint="eastAsia"/>
-        </w:rPr>
-        <w:t>CAImage</w:t>
-      </w:r>
-      <w:proofErr w:type="spellEnd"/>
-      <w:r>
-        <w:rPr>
-          <w:rFonts w:hint="eastAsia"/>
-        </w:rPr>
-        <w:t>作为显示内容。</w:t>
-      </w:r>
-    </w:p>
-    <w:p>
-      <w:pPr>
-        <w:ind w:firstLineChars="202" w:firstLine="424"/>
-      </w:pPr>
-      <w:r>
-        <w:rPr>
-          <w:rFonts w:hint="eastAsia"/>
-        </w:rPr>
-        <w:t>示例：</w:t>
-      </w:r>
-    </w:p>
-    <w:p>
-      <w:pPr>
-        <w:ind w:firstLineChars="202" w:firstLine="424"/>
-      </w:pPr>
-      <w:r>
-        <w:tab/>
-      </w:r>
-      <w:proofErr w:type="spellStart"/>
-      <w:r>
-        <w:t>CAImageView</w:t>
-      </w:r>
-      <w:proofErr w:type="spellEnd"/>
-      <w:r>
-        <w:t xml:space="preserve">* </w:t>
-      </w:r>
-      <w:proofErr w:type="spellStart"/>
-      <w:r>
-        <w:t>imageView</w:t>
-      </w:r>
-      <w:proofErr w:type="spellEnd"/>
-      <w:r>
-        <w:t xml:space="preserve"> = </w:t>
-      </w:r>
-    </w:p>
-    <w:p>
-      <w:pPr>
-        <w:ind w:firstLineChars="202" w:firstLine="424"/>
-      </w:pPr>
-      <w:proofErr w:type="spellStart"/>
-      <w:r>
-        <w:t>CAImageView</w:t>
-      </w:r>
-      <w:proofErr w:type="spellEnd"/>
-      <w:r>
-        <w:t>::</w:t>
-      </w:r>
-      <w:proofErr w:type="spellStart"/>
-      <w:proofErr w:type="gramStart"/>
-      <w:r>
-        <w:t>createWithImage</w:t>
-      </w:r>
-      <w:proofErr w:type="spellEnd"/>
-      <w:r>
-        <w:t>(</w:t>
-      </w:r>
-      <w:proofErr w:type="spellStart"/>
-      <w:proofErr w:type="gramEnd"/>
-      <w:r>
-        <w:t>CAImage</w:t>
-      </w:r>
-      <w:proofErr w:type="spellEnd"/>
-      <w:r>
-        <w:t>::create("9m.jpg"));</w:t>
-      </w:r>
-    </w:p>
-    <w:p>
-      <w:pPr>
-        <w:ind w:firstLineChars="202" w:firstLine="424"/>
-      </w:pPr>
-      <w:r>
-        <w:tab/>
-      </w:r>
-      <w:proofErr w:type="gramStart"/>
-      <w:r>
-        <w:t>imageView</w:t>
-      </w:r>
-      <w:proofErr w:type="gramEnd"/>
-      <w:r>
-        <w:t>-&gt;setCenter(CCRect(winRect.size.width*0.5,winRect.size.height*0.5,0,0));</w:t>
-      </w:r>
-    </w:p>
-    <w:p>
-      <w:pPr>
-        <w:ind w:firstLineChars="202" w:firstLine="424"/>
-      </w:pPr>
-      <w:r>
-        <w:tab/>
-      </w:r>
-      <w:proofErr w:type="gramStart"/>
-      <w:r>
-        <w:t>this</w:t>
-      </w:r>
-      <w:proofErr w:type="gramEnd"/>
-      <w:r>
-        <w:t>-&gt;</w:t>
-      </w:r>
-      <w:proofErr w:type="spellStart"/>
-      <w:r>
-        <w:t>getView</w:t>
-      </w:r>
-      <w:proofErr w:type="spellEnd"/>
-      <w:r>
-        <w:t>()-&gt;</w:t>
-      </w:r>
-      <w:proofErr w:type="spellStart"/>
-      <w:r>
-        <w:t>addSubview</w:t>
-      </w:r>
-      <w:proofErr w:type="spellEnd"/>
-      <w:r>
-        <w:t>(</w:t>
-      </w:r>
-      <w:proofErr w:type="spellStart"/>
-      <w:r>
-        <w:t>imageView</w:t>
-      </w:r>
-      <w:proofErr w:type="spellEnd"/>
-      <w:r>
-        <w:t>);</w:t>
-      </w:r>
-    </w:p>
-    <w:p>
-      <w:pPr>
-        <w:ind w:firstLineChars="202" w:firstLine="426"/>
-        <w:rPr>
-          <w:b/>
-        </w:rPr>
-      </w:pPr>
-      <w:r>
-        <w:rPr>
-          <w:b/>
-          <w:noProof/>
-        </w:rPr>
-        <w:drawing>
-          <wp:inline distT="0" distB="0" distL="0" distR="0">
-            <wp:extent cx="4810539" cy="3657562"/>
-            <wp:effectExtent l="0" t="0" r="0" b="635"/>
-            <wp:docPr id="1" name="图片 1" descr="C:\Users\zhongcong\Desktop\CrossApp帮助文档\pic\19.png"/>
-            <wp:cNvGraphicFramePr>
-              <a:graphicFrameLocks xmlns:a="http://schemas.openxmlformats.org/drawingml/2006/main" noChangeAspect="1"/>
-            </wp:cNvGraphicFramePr>
-            <a:graphic xmlns:a="http://schemas.openxmlformats.org/drawingml/2006/main">
-              <a:graphicData uri="http://schemas.openxmlformats.org/drawingml/2006/picture">
-                <pic:pic xmlns:pic="http://schemas.openxmlformats.org/drawingml/2006/picture">
-                  <pic:nvPicPr>
-                    <pic:cNvPr id="0" name="Picture 1" descr="C:\Users\zhongcong\Desktop\CrossApp帮助文档\pic\19.png"/>
-                    <pic:cNvPicPr>
-                      <a:picLocks noChangeAspect="1" noChangeArrowheads="1"/>
-                    </pic:cNvPicPr>
-                  </pic:nvPicPr>
-                  <pic:blipFill>
-                    <a:blip r:embed="rId8">
-                      <a:extLst>
-                        <a:ext uri="{28A0092B-C50C-407E-A947-70E740481C1C}">
-                          <a14:useLocalDpi xmlns:a14="http://schemas.microsoft.com/office/drawing/2010/main" val="0"/>
-                        </a:ext>
-                      </a:extLst>
-                    </a:blip>
-                    <a:srcRect/>
-                    <a:stretch>
-                      <a:fillRect/>
-                    </a:stretch>
-                  </pic:blipFill>
-                  <pic:spPr bwMode="auto">
-                    <a:xfrm>
-                      <a:off x="0" y="0"/>
-                      <a:ext cx="4810589" cy="3657600"/>
-                    </a:xfrm>
-                    <a:prstGeom prst="rect">
-                      <a:avLst/>
-                    </a:prstGeom>
-                    <a:noFill/>
-                    <a:ln>
-                      <a:noFill/>
-                    </a:ln>
-                  </pic:spPr>
-                </pic:pic>
-              </a:graphicData>
-            </a:graphic>
-          </wp:inline>
-        </w:drawing>
-      </w:r>
-    </w:p>
-    <w:p>
-      <w:pPr>
-        <w:ind w:firstLineChars="202" w:firstLine="426"/>
-        <w:rPr>
-          <w:b/>
-        </w:rPr>
-      </w:pPr>
-    </w:p>
-    <w:p>
-      <w:pPr>
-        <w:ind w:firstLineChars="202" w:firstLine="426"/>
-        <w:rPr>
-          <w:b/>
-        </w:rPr>
-      </w:pPr>
-      <w:proofErr w:type="gramStart"/>
-      <w:r>
-        <w:rPr>
-          <w:b/>
-        </w:rPr>
-        <w:lastRenderedPageBreak/>
-        <w:t>static</w:t>
-      </w:r>
-      <w:proofErr w:type="gramEnd"/>
-      <w:r>
-        <w:rPr>
-          <w:b/>
-        </w:rPr>
-        <w:t xml:space="preserve"> </w:t>
-      </w:r>
-      <w:proofErr w:type="spellStart"/>
-      <w:r>
-        <w:rPr>
-          <w:b/>
-        </w:rPr>
-        <w:t>CAImageView</w:t>
-      </w:r>
-      <w:proofErr w:type="spellEnd"/>
-      <w:r>
-        <w:rPr>
-          <w:b/>
-        </w:rPr>
-        <w:t>*</w:t>
-      </w:r>
-      <w:bookmarkStart w:id="7" w:name="createWithImage1"/>
-      <w:r>
-        <w:rPr>
-          <w:b/>
-        </w:rPr>
-        <w:t xml:space="preserve"> </w:t>
-      </w:r>
-      <w:proofErr w:type="spellStart"/>
-      <w:r>
-        <w:rPr>
-          <w:b/>
-        </w:rPr>
-        <w:t>createWithImage</w:t>
-      </w:r>
-      <w:bookmarkEnd w:id="7"/>
-      <w:proofErr w:type="spellEnd"/>
-      <w:r>
-        <w:rPr>
-          <w:b/>
-        </w:rPr>
-        <w:t>(</w:t>
-      </w:r>
-      <w:proofErr w:type="spellStart"/>
-      <w:r>
-        <w:rPr>
-          <w:b/>
-        </w:rPr>
-        <w:t>CAImage</w:t>
-      </w:r>
-      <w:proofErr w:type="spellEnd"/>
-      <w:r>
-        <w:rPr>
-          <w:b/>
-        </w:rPr>
-        <w:t xml:space="preserve">* Image, </w:t>
-      </w:r>
-      <w:proofErr w:type="spellStart"/>
-      <w:r>
-        <w:rPr>
-          <w:b/>
-        </w:rPr>
-        <w:t>const</w:t>
-      </w:r>
-      <w:proofErr w:type="spellEnd"/>
-      <w:r>
-        <w:rPr>
-          <w:b/>
-        </w:rPr>
-        <w:t xml:space="preserve"> </w:t>
-      </w:r>
-      <w:proofErr w:type="spellStart"/>
-      <w:r>
-        <w:rPr>
-          <w:b/>
-        </w:rPr>
-        <w:t>CCRect</w:t>
-      </w:r>
-      <w:proofErr w:type="spellEnd"/>
-      <w:r>
-        <w:rPr>
-          <w:b/>
-        </w:rPr>
-        <w:t xml:space="preserve">&amp; </w:t>
-      </w:r>
-      <w:proofErr w:type="spellStart"/>
-      <w:r>
-        <w:rPr>
-          <w:b/>
-        </w:rPr>
-        <w:t>rect</w:t>
-      </w:r>
-      <w:proofErr w:type="spellEnd"/>
-      <w:r>
-        <w:rPr>
-          <w:b/>
-        </w:rPr>
-        <w:t>)</w:t>
-      </w:r>
-    </w:p>
-    <w:p>
-      <w:pPr>
-        <w:ind w:firstLineChars="202" w:firstLine="424"/>
-      </w:pPr>
-      <w:r>
-        <w:rPr>
-          <w:rFonts w:hint="eastAsia"/>
-        </w:rPr>
-        <w:t>返回值：</w:t>
-      </w:r>
-      <w:proofErr w:type="spellStart"/>
-      <w:r>
-        <w:t>CAImageView</w:t>
-      </w:r>
-      <w:proofErr w:type="spellEnd"/>
-      <w:r>
-        <w:t>*</w:t>
-      </w:r>
-    </w:p>
-    <w:p>
-      <w:pPr>
-        <w:ind w:firstLineChars="202" w:firstLine="424"/>
-      </w:pPr>
-      <w:r>
-        <w:rPr>
-          <w:rFonts w:hint="eastAsia"/>
-        </w:rPr>
-        <w:t>解释：创建一个</w:t>
-      </w:r>
-      <w:proofErr w:type="spellStart"/>
-      <w:r>
-        <w:rPr>
-          <w:rFonts w:hint="eastAsia"/>
-        </w:rPr>
-        <w:t>imageView</w:t>
-      </w:r>
-      <w:proofErr w:type="spellEnd"/>
-      <w:r>
-        <w:rPr>
-          <w:rFonts w:hint="eastAsia"/>
-        </w:rPr>
-        <w:t>，</w:t>
-      </w:r>
-      <w:r>
-        <w:rPr>
-          <w:rFonts w:hint="eastAsia"/>
-        </w:rPr>
-        <w:t>并使用</w:t>
-      </w:r>
-      <w:proofErr w:type="spellStart"/>
-      <w:r>
-        <w:rPr>
-          <w:rFonts w:hint="eastAsia"/>
-        </w:rPr>
-        <w:t>CAImage</w:t>
-      </w:r>
-      <w:proofErr w:type="spellEnd"/>
-      <w:r>
-        <w:rPr>
-          <w:rFonts w:hint="eastAsia"/>
-        </w:rPr>
-        <w:t>作为显示内容，同时指定</w:t>
-      </w:r>
-      <w:proofErr w:type="spellStart"/>
-      <w:r>
-        <w:rPr>
-          <w:rFonts w:hint="eastAsia"/>
-        </w:rPr>
-        <w:t>rect</w:t>
-      </w:r>
-      <w:proofErr w:type="spellEnd"/>
-      <w:r>
-        <w:rPr>
-          <w:rFonts w:hint="eastAsia"/>
-        </w:rPr>
-        <w:t>。</w:t>
-      </w:r>
-    </w:p>
-    <w:p>
-      <w:pPr>
-        <w:ind w:firstLineChars="202" w:firstLine="424"/>
-      </w:pPr>
-      <w:r>
-        <w:tab/>
-      </w:r>
-      <w:proofErr w:type="spellStart"/>
-      <w:r>
-        <w:t>CAImageView</w:t>
-      </w:r>
-      <w:proofErr w:type="spellEnd"/>
-      <w:r>
-        <w:t xml:space="preserve">* </w:t>
-      </w:r>
-      <w:proofErr w:type="spellStart"/>
-      <w:r>
-        <w:t>imageView</w:t>
-      </w:r>
-      <w:proofErr w:type="spellEnd"/>
-      <w:r>
-        <w:t xml:space="preserve"> = </w:t>
-      </w:r>
-    </w:p>
-    <w:p>
-      <w:pPr>
-        <w:ind w:firstLineChars="202" w:firstLine="424"/>
-      </w:pPr>
-      <w:r>
-        <w:t>CAImageView::</w:t>
-      </w:r>
-      <w:proofErr w:type="gramStart"/>
-      <w:r>
-        <w:t>createWithImage(</w:t>
-      </w:r>
-      <w:proofErr w:type="gramEnd"/>
-      <w:r>
-        <w:t>CAImage::create("9m.jpg"),CCRect(0,0,200,200));</w:t>
-      </w:r>
-    </w:p>
-    <w:p>
-      <w:pPr>
-        <w:ind w:firstLineChars="202" w:firstLine="424"/>
-      </w:pPr>
-      <w:r>
-        <w:tab/>
-      </w:r>
-      <w:proofErr w:type="gramStart"/>
-      <w:r>
-        <w:t>imageView</w:t>
-      </w:r>
-      <w:proofErr w:type="gramEnd"/>
-      <w:r>
-        <w:t>-&gt;setCenter(CCRect(winRect.size.width*0.5,winRect.size.height*0.5,0,0));</w:t>
-      </w:r>
-    </w:p>
-    <w:p>
-      <w:pPr>
-        <w:ind w:firstLineChars="202" w:firstLine="424"/>
-      </w:pPr>
-      <w:r>
-        <w:tab/>
-      </w:r>
-      <w:proofErr w:type="gramStart"/>
-      <w:r>
-        <w:t>this</w:t>
-      </w:r>
-      <w:proofErr w:type="gramEnd"/>
-      <w:r>
-        <w:t>-&gt;</w:t>
-      </w:r>
-      <w:proofErr w:type="spellStart"/>
-      <w:r>
-        <w:t>getView</w:t>
-      </w:r>
-      <w:proofErr w:type="spellEnd"/>
-      <w:r>
-        <w:t>()-&gt;</w:t>
-      </w:r>
-      <w:proofErr w:type="spellStart"/>
-      <w:r>
-        <w:t>addSubview</w:t>
-      </w:r>
-      <w:proofErr w:type="spellEnd"/>
-      <w:r>
-        <w:t>(</w:t>
-      </w:r>
-      <w:proofErr w:type="spellStart"/>
-      <w:r>
-        <w:t>imageView</w:t>
-      </w:r>
-      <w:proofErr w:type="spellEnd"/>
-      <w:r>
-        <w:t>);</w:t>
-      </w:r>
-    </w:p>
-    <w:p>
-      <w:pPr>
-        <w:ind w:firstLineChars="202" w:firstLine="424"/>
-      </w:pPr>
-      <w:r>
-        <w:rPr>
-          <w:rFonts w:hint="eastAsia"/>
-          <w:noProof/>
-        </w:rPr>
-        <w:drawing>
-          <wp:inline distT="0" distB="0" distL="0" distR="0">
-            <wp:extent cx="4731026" cy="3657562"/>
-            <wp:effectExtent l="0" t="0" r="0" b="635"/>
-            <wp:docPr id="2" name="图片 2" descr="C:\Users\zhongcong\Desktop\CrossApp帮助文档\pic\20.png"/>
-            <wp:cNvGraphicFramePr>
-              <a:graphicFrameLocks xmlns:a="http://schemas.openxmlformats.org/drawingml/2006/main" noChangeAspect="1"/>
-            </wp:cNvGraphicFramePr>
-            <a:graphic xmlns:a="http://schemas.openxmlformats.org/drawingml/2006/main">
-              <a:graphicData uri="http://schemas.openxmlformats.org/drawingml/2006/picture">
-                <pic:pic xmlns:pic="http://schemas.openxmlformats.org/drawingml/2006/picture">
-                  <pic:nvPicPr>
-                    <pic:cNvPr id="0" name="Picture 2" descr="C:\Users\zhongcong\Desktop\CrossApp帮助文档\pic\20.png"/>
-                    <pic:cNvPicPr>
-                      <a:picLocks noChangeAspect="1" noChangeArrowheads="1"/>
-                    </pic:cNvPicPr>
-                  </pic:nvPicPr>
-                  <pic:blipFill>
-                    <a:blip r:embed="rId9">
-                      <a:extLst>
-                        <a:ext uri="{28A0092B-C50C-407E-A947-70E740481C1C}">
-                          <a14:useLocalDpi xmlns:a14="http://schemas.microsoft.com/office/drawing/2010/main" val="0"/>
-                        </a:ext>
-                      </a:extLst>
-                    </a:blip>
-                    <a:srcRect/>
-                    <a:stretch>
-                      <a:fillRect/>
-                    </a:stretch>
-                  </pic:blipFill>
-                  <pic:spPr bwMode="auto">
-                    <a:xfrm>
-                      <a:off x="0" y="0"/>
-                      <a:ext cx="4731075" cy="3657600"/>
-                    </a:xfrm>
-                    <a:prstGeom prst="rect">
-                      <a:avLst/>
-                    </a:prstGeom>
-                    <a:noFill/>
-                    <a:ln>
-                      <a:noFill/>
-                    </a:ln>
-                  </pic:spPr>
-                </pic:pic>
-              </a:graphicData>
-            </a:graphic>
-          </wp:inline>
-        </w:drawing>
-      </w:r>
-    </w:p>
-    <w:p>
-      <w:pPr>
-        <w:ind w:firstLineChars="202" w:firstLine="424"/>
-      </w:pPr>
-    </w:p>
-    <w:p>
-      <w:pPr>
-        <w:ind w:firstLineChars="202" w:firstLine="426"/>
-        <w:rPr>
-          <w:b/>
-        </w:rPr>
-      </w:pPr>
-      <w:proofErr w:type="gramStart"/>
-      <w:r>
-        <w:rPr>
-          <w:b/>
-        </w:rPr>
-        <w:t>virtual</w:t>
-      </w:r>
-      <w:proofErr w:type="gramEnd"/>
-      <w:r>
-        <w:rPr>
-          <w:b/>
-        </w:rPr>
-        <w:t xml:space="preserve"> </w:t>
-      </w:r>
-      <w:proofErr w:type="spellStart"/>
-      <w:r>
-        <w:rPr>
-          <w:b/>
-        </w:rPr>
-        <w:t>bool</w:t>
-      </w:r>
-      <w:proofErr w:type="spellEnd"/>
-      <w:r>
-        <w:rPr>
-          <w:b/>
-        </w:rPr>
-        <w:t xml:space="preserve"> </w:t>
-      </w:r>
-      <w:bookmarkStart w:id="8" w:name="init"/>
-      <w:proofErr w:type="spellStart"/>
-      <w:r>
-        <w:rPr>
-          <w:b/>
-        </w:rPr>
-        <w:t>init</w:t>
-      </w:r>
-      <w:bookmarkEnd w:id="8"/>
-      <w:proofErr w:type="spellEnd"/>
-      <w:r>
-        <w:rPr>
-          <w:b/>
-        </w:rPr>
-        <w:t>(void)</w:t>
-      </w:r>
-    </w:p>
-    <w:p>
-      <w:pPr>
-        <w:ind w:firstLineChars="202" w:firstLine="424"/>
-      </w:pPr>
-      <w:r>
-        <w:rPr>
-          <w:rFonts w:hint="eastAsia"/>
-        </w:rPr>
-        <w:t>返回值：</w:t>
-      </w:r>
-      <w:proofErr w:type="spellStart"/>
-      <w:proofErr w:type="gramStart"/>
-      <w:r>
-        <w:rPr>
-          <w:rFonts w:hint="eastAsia"/>
-        </w:rPr>
-        <w:t>bool</w:t>
-      </w:r>
-      <w:proofErr w:type="spellEnd"/>
-      <w:proofErr w:type="gramEnd"/>
-    </w:p>
-    <w:p>
-      <w:pPr>
-        <w:ind w:firstLineChars="202" w:firstLine="424"/>
-      </w:pPr>
-      <w:r>
-        <w:rPr>
-          <w:rFonts w:hint="eastAsia"/>
-        </w:rPr>
-        <w:t>解释：</w:t>
-      </w:r>
-      <w:r>
-        <w:rPr>
-          <w:rFonts w:hint="eastAsia"/>
-        </w:rPr>
-        <w:t>初始化</w:t>
-      </w:r>
-      <w:proofErr w:type="spellStart"/>
-      <w:r>
-        <w:rPr>
-          <w:rFonts w:hint="eastAsia"/>
-        </w:rPr>
-        <w:t>imageView</w:t>
-      </w:r>
-      <w:proofErr w:type="spellEnd"/>
-      <w:r>
-        <w:rPr>
-          <w:rFonts w:hint="eastAsia"/>
-        </w:rPr>
-        <w:t>，</w:t>
-      </w:r>
-      <w:r>
-        <w:rPr>
-          <w:rFonts w:hint="eastAsia"/>
-        </w:rPr>
-        <w:t>create()</w:t>
-      </w:r>
-      <w:r>
-        <w:rPr>
-          <w:rFonts w:hint="eastAsia"/>
-        </w:rPr>
-        <w:t>内部默认调用，</w:t>
-      </w:r>
-      <w:r>
-        <w:rPr>
-          <w:rFonts w:hint="eastAsia"/>
-        </w:rPr>
-        <w:t>此时的</w:t>
-      </w:r>
-      <w:proofErr w:type="spellStart"/>
-      <w:r>
-        <w:rPr>
-          <w:rFonts w:hint="eastAsia"/>
-        </w:rPr>
-        <w:t>imageView</w:t>
-      </w:r>
-      <w:proofErr w:type="spellEnd"/>
-      <w:r>
-        <w:rPr>
-          <w:rFonts w:hint="eastAsia"/>
-        </w:rPr>
-        <w:t>没有任何的显示内容。</w:t>
-      </w:r>
-    </w:p>
-    <w:p>
-      <w:pPr>
-        <w:ind w:firstLineChars="202" w:firstLine="424"/>
-      </w:pPr>
-      <w:r>
-        <w:rPr>
-          <w:rFonts w:hint="eastAsia"/>
-        </w:rPr>
-        <w:t>示例：</w:t>
-      </w:r>
-    </w:p>
-    <w:p>
-      <w:pPr>
-        <w:ind w:firstLineChars="202" w:firstLine="424"/>
-      </w:pPr>
-      <w:proofErr w:type="spellStart"/>
-      <w:proofErr w:type="gramStart"/>
-      <w:r>
-        <w:t>bool</w:t>
-      </w:r>
-      <w:proofErr w:type="spellEnd"/>
-      <w:proofErr w:type="gramEnd"/>
-      <w:r>
-        <w:t xml:space="preserve"> </w:t>
-      </w:r>
-      <w:proofErr w:type="spellStart"/>
-      <w:r>
-        <w:t>CAImageView</w:t>
-      </w:r>
-      <w:proofErr w:type="spellEnd"/>
-      <w:r>
-        <w:t>::</w:t>
-      </w:r>
-      <w:proofErr w:type="spellStart"/>
-      <w:r>
-        <w:t>init</w:t>
-      </w:r>
-      <w:proofErr w:type="spellEnd"/>
-      <w:r>
-        <w:t>(void)</w:t>
-      </w:r>
-    </w:p>
-    <w:p>
-      <w:pPr>
-        <w:ind w:firstLineChars="202" w:firstLine="424"/>
-      </w:pPr>
-      <w:r>
-        <w:t>{</w:t>
-      </w:r>
-    </w:p>
-    <w:p>
-      <w:pPr>
-        <w:ind w:firstLineChars="202" w:firstLine="424"/>
-      </w:pPr>
-      <w:r>
-        <w:t xml:space="preserve">    </w:t>
-      </w:r>
-      <w:proofErr w:type="gramStart"/>
-      <w:r>
-        <w:t>return</w:t>
-      </w:r>
-      <w:proofErr w:type="gramEnd"/>
-      <w:r>
-        <w:t xml:space="preserve"> </w:t>
-      </w:r>
-      <w:proofErr w:type="spellStart"/>
-      <w:r>
-        <w:t>initWithImage</w:t>
-      </w:r>
-      <w:proofErr w:type="spellEnd"/>
-      <w:r>
-        <w:t xml:space="preserve">(NULL, </w:t>
-      </w:r>
-      <w:proofErr w:type="spellStart"/>
-      <w:r>
-        <w:t>CCRectZero</w:t>
-      </w:r>
-      <w:proofErr w:type="spellEnd"/>
-      <w:r>
-        <w:t>);</w:t>
-      </w:r>
-    </w:p>
-    <w:p>
-      <w:pPr>
-        <w:ind w:firstLineChars="202" w:firstLine="424"/>
-      </w:pPr>
-      <w:r>
-        <w:t>}</w:t>
-      </w:r>
-    </w:p>
-    <w:p>
-      <w:pPr>
-        <w:ind w:firstLineChars="202" w:firstLine="426"/>
-        <w:rPr>
-          <w:b/>
-        </w:rPr>
-      </w:pPr>
-    </w:p>
-    <w:p>
-      <w:pPr>
-        <w:ind w:firstLineChars="202" w:firstLine="426"/>
-        <w:rPr>
-          <w:b/>
-        </w:rPr>
-      </w:pPr>
-      <w:proofErr w:type="gramStart"/>
-      <w:r>
-        <w:rPr>
-          <w:b/>
-        </w:rPr>
-        <w:t>virtual</w:t>
-      </w:r>
-      <w:proofErr w:type="gramEnd"/>
-      <w:r>
-        <w:rPr>
-          <w:b/>
-        </w:rPr>
-        <w:t xml:space="preserve"> </w:t>
-      </w:r>
-      <w:proofErr w:type="spellStart"/>
-      <w:r>
-        <w:rPr>
-          <w:b/>
-        </w:rPr>
-        <w:t>bool</w:t>
-      </w:r>
-      <w:proofErr w:type="spellEnd"/>
-      <w:r>
-        <w:rPr>
-          <w:b/>
-        </w:rPr>
-        <w:t xml:space="preserve"> </w:t>
-      </w:r>
-      <w:bookmarkStart w:id="9" w:name="initWithImage"/>
-      <w:proofErr w:type="spellStart"/>
-      <w:r>
-        <w:rPr>
-          <w:b/>
-        </w:rPr>
-        <w:t>initWithImage</w:t>
-      </w:r>
-      <w:bookmarkEnd w:id="9"/>
-      <w:proofErr w:type="spellEnd"/>
-      <w:r>
-        <w:rPr>
-          <w:b/>
-        </w:rPr>
-        <w:t>(</w:t>
-      </w:r>
-      <w:proofErr w:type="spellStart"/>
-      <w:r>
-        <w:rPr>
-          <w:b/>
-        </w:rPr>
-        <w:t>CAImage</w:t>
-      </w:r>
-      <w:proofErr w:type="spellEnd"/>
-      <w:r>
-        <w:rPr>
-          <w:b/>
-        </w:rPr>
-        <w:t>* Image)</w:t>
-      </w:r>
-    </w:p>
-    <w:p>
-      <w:pPr>
-        <w:ind w:firstLineChars="202" w:firstLine="424"/>
-      </w:pPr>
-      <w:r>
-        <w:rPr>
-          <w:rFonts w:hint="eastAsia"/>
-        </w:rPr>
-        <w:t>返回值：</w:t>
-      </w:r>
-      <w:proofErr w:type="spellStart"/>
-      <w:proofErr w:type="gramStart"/>
-      <w:r>
-        <w:rPr>
-          <w:rFonts w:hint="eastAsia"/>
-        </w:rPr>
-        <w:t>bool</w:t>
-      </w:r>
-      <w:proofErr w:type="spellEnd"/>
-      <w:proofErr w:type="gramEnd"/>
-    </w:p>
-    <w:p>
-      <w:pPr>
-        <w:ind w:firstLineChars="202" w:firstLine="424"/>
-      </w:pPr>
-      <w:r>
-        <w:rPr>
-          <w:rFonts w:hint="eastAsia"/>
-        </w:rPr>
-        <w:t>解释：</w:t>
-      </w:r>
-      <w:r>
-        <w:rPr>
-          <w:rFonts w:hint="eastAsia"/>
-        </w:rPr>
-        <w:t>初始化</w:t>
-      </w:r>
-      <w:proofErr w:type="spellStart"/>
-      <w:r>
-        <w:rPr>
-          <w:rFonts w:hint="eastAsia"/>
-        </w:rPr>
-        <w:t>imageView</w:t>
-      </w:r>
-      <w:proofErr w:type="spellEnd"/>
-      <w:r>
-        <w:rPr>
-          <w:rFonts w:hint="eastAsia"/>
-        </w:rPr>
-        <w:t>，</w:t>
-      </w:r>
-      <w:r>
-        <w:rPr>
-          <w:rFonts w:hint="eastAsia"/>
-        </w:rPr>
-        <w:t>并使用</w:t>
-      </w:r>
-      <w:proofErr w:type="spellStart"/>
-      <w:r>
-        <w:rPr>
-          <w:rFonts w:hint="eastAsia"/>
-        </w:rPr>
-        <w:t>CAImage</w:t>
-      </w:r>
-      <w:proofErr w:type="spellEnd"/>
-      <w:r>
-        <w:rPr>
-          <w:rFonts w:hint="eastAsia"/>
-        </w:rPr>
-        <w:t>作为显示内容</w:t>
-      </w:r>
-      <w:r>
-        <w:rPr>
-          <w:rFonts w:hint="eastAsia"/>
-        </w:rPr>
-        <w:t>。</w:t>
-      </w:r>
-    </w:p>
-    <w:p>
-      <w:pPr>
-        <w:ind w:firstLineChars="202" w:firstLine="426"/>
-        <w:rPr>
-          <w:b/>
-        </w:rPr>
-      </w:pPr>
-    </w:p>
-    <w:p>
-      <w:pPr>
-        <w:ind w:firstLineChars="202" w:firstLine="426"/>
-        <w:rPr>
-          <w:b/>
-        </w:rPr>
-      </w:pPr>
-      <w:proofErr w:type="gramStart"/>
-      <w:r>
-        <w:rPr>
-          <w:b/>
-        </w:rPr>
-        <w:t>virtual</w:t>
-      </w:r>
-      <w:proofErr w:type="gramEnd"/>
-      <w:r>
-        <w:rPr>
-          <w:b/>
-        </w:rPr>
-        <w:t xml:space="preserve"> </w:t>
-      </w:r>
-      <w:proofErr w:type="spellStart"/>
-      <w:r>
-        <w:rPr>
-          <w:b/>
-        </w:rPr>
-        <w:t>bool</w:t>
-      </w:r>
-      <w:proofErr w:type="spellEnd"/>
-      <w:r>
-        <w:rPr>
-          <w:b/>
-        </w:rPr>
-        <w:t xml:space="preserve"> </w:t>
-      </w:r>
-      <w:bookmarkStart w:id="10" w:name="initWithImage1"/>
-      <w:proofErr w:type="spellStart"/>
-      <w:r>
-        <w:rPr>
-          <w:b/>
-        </w:rPr>
-        <w:t>initWithImage</w:t>
-      </w:r>
-      <w:bookmarkEnd w:id="10"/>
-      <w:proofErr w:type="spellEnd"/>
-      <w:r>
-        <w:rPr>
-          <w:b/>
-        </w:rPr>
-        <w:t>(</w:t>
-      </w:r>
-      <w:proofErr w:type="spellStart"/>
-      <w:r>
-        <w:rPr>
-          <w:b/>
-        </w:rPr>
-        <w:t>CAImage</w:t>
-      </w:r>
-      <w:proofErr w:type="spellEnd"/>
-      <w:r>
-        <w:rPr>
-          <w:b/>
-        </w:rPr>
-        <w:t xml:space="preserve">* Image, </w:t>
-      </w:r>
-      <w:proofErr w:type="spellStart"/>
-      <w:r>
-        <w:rPr>
-          <w:b/>
-        </w:rPr>
-        <w:t>const</w:t>
-      </w:r>
-      <w:proofErr w:type="spellEnd"/>
-      <w:r>
-        <w:rPr>
-          <w:b/>
-        </w:rPr>
-        <w:t xml:space="preserve"> </w:t>
-      </w:r>
-      <w:proofErr w:type="spellStart"/>
-      <w:r>
-        <w:rPr>
-          <w:b/>
-        </w:rPr>
-        <w:t>CCRect</w:t>
-      </w:r>
-      <w:proofErr w:type="spellEnd"/>
-      <w:r>
-        <w:rPr>
-          <w:b/>
-        </w:rPr>
-        <w:t xml:space="preserve">&amp; </w:t>
-      </w:r>
-      <w:proofErr w:type="spellStart"/>
-      <w:r>
-        <w:rPr>
-          <w:b/>
-        </w:rPr>
-        <w:t>rect</w:t>
-      </w:r>
-      <w:proofErr w:type="spellEnd"/>
-      <w:r>
-        <w:rPr>
-          <w:b/>
-        </w:rPr>
-        <w:t>)</w:t>
-      </w:r>
-    </w:p>
-    <w:p>
-      <w:pPr>
-        <w:ind w:firstLineChars="202" w:firstLine="424"/>
-      </w:pPr>
-      <w:r>
-        <w:rPr>
-          <w:rFonts w:hint="eastAsia"/>
-        </w:rPr>
-        <w:t>返回值：</w:t>
-      </w:r>
-      <w:proofErr w:type="spellStart"/>
-      <w:proofErr w:type="gramStart"/>
-      <w:r>
-        <w:rPr>
-          <w:rFonts w:hint="eastAsia"/>
-        </w:rPr>
-        <w:t>bool</w:t>
-      </w:r>
-      <w:proofErr w:type="spellEnd"/>
-      <w:proofErr w:type="gramEnd"/>
-    </w:p>
-    <w:p>
-      <w:pPr>
-        <w:ind w:firstLineChars="202" w:firstLine="424"/>
-      </w:pPr>
-      <w:r>
-        <w:rPr>
-          <w:rFonts w:hint="eastAsia"/>
-        </w:rPr>
-        <w:t>解释：</w:t>
-      </w:r>
-      <w:r>
-        <w:rPr>
-          <w:rFonts w:hint="eastAsia"/>
-        </w:rPr>
-        <w:t>初始化</w:t>
-      </w:r>
-      <w:proofErr w:type="spellStart"/>
-      <w:r>
-        <w:rPr>
-          <w:rFonts w:hint="eastAsia"/>
-        </w:rPr>
-        <w:t>imageView</w:t>
-      </w:r>
-      <w:proofErr w:type="spellEnd"/>
-      <w:r>
-        <w:rPr>
-          <w:rFonts w:hint="eastAsia"/>
-        </w:rPr>
-        <w:t>，并使用</w:t>
-      </w:r>
-      <w:proofErr w:type="spellStart"/>
-      <w:r>
-        <w:rPr>
-          <w:rFonts w:hint="eastAsia"/>
-        </w:rPr>
-        <w:t>CAImage</w:t>
-      </w:r>
-      <w:proofErr w:type="spellEnd"/>
-      <w:r>
-        <w:rPr>
-          <w:rFonts w:hint="eastAsia"/>
-        </w:rPr>
-        <w:t>作为显示内容，同时指定</w:t>
-      </w:r>
-      <w:proofErr w:type="spellStart"/>
-      <w:r>
-        <w:rPr>
-          <w:rFonts w:hint="eastAsia"/>
-        </w:rPr>
-        <w:t>rect</w:t>
-      </w:r>
-      <w:proofErr w:type="spellEnd"/>
-      <w:r>
-        <w:rPr>
-          <w:rFonts w:hint="eastAsia"/>
-        </w:rPr>
-        <w:t>。</w:t>
-      </w:r>
-    </w:p>
-    <w:p>
-      <w:pPr>
-        <w:ind w:firstLineChars="202" w:firstLine="426"/>
-        <w:rPr>
-          <w:b/>
-        </w:rPr>
-      </w:pPr>
-    </w:p>
-    <w:p>
-      <w:pPr>
-        <w:ind w:firstLineChars="202" w:firstLine="426"/>
-        <w:rPr>
-          <w:b/>
-        </w:rPr>
-      </w:pPr>
-      <w:proofErr w:type="gramStart"/>
-      <w:r>
-        <w:rPr>
-          <w:b/>
-        </w:rPr>
-        <w:t>virtual</w:t>
-      </w:r>
-      <w:proofErr w:type="gramEnd"/>
-      <w:r>
-        <w:rPr>
-          <w:b/>
-        </w:rPr>
-        <w:t xml:space="preserve"> </w:t>
-      </w:r>
-      <w:proofErr w:type="spellStart"/>
-      <w:r>
-        <w:rPr>
-          <w:b/>
-        </w:rPr>
-        <w:t>bool</w:t>
-      </w:r>
-      <w:proofErr w:type="spellEnd"/>
-      <w:r>
-        <w:rPr>
-          <w:b/>
-        </w:rPr>
-        <w:t xml:space="preserve"> </w:t>
-      </w:r>
-      <w:bookmarkStart w:id="11" w:name="initWithImage2"/>
-      <w:proofErr w:type="spellStart"/>
-      <w:r>
-        <w:rPr>
-          <w:b/>
-        </w:rPr>
-        <w:t>initWithImage</w:t>
-      </w:r>
-      <w:bookmarkEnd w:id="11"/>
-      <w:proofErr w:type="spellEnd"/>
-      <w:r>
-        <w:rPr>
-          <w:b/>
-        </w:rPr>
-        <w:t>(</w:t>
-      </w:r>
-      <w:proofErr w:type="spellStart"/>
-      <w:r>
-        <w:rPr>
-          <w:b/>
-        </w:rPr>
-        <w:t>CAImage</w:t>
-      </w:r>
-      <w:proofErr w:type="spellEnd"/>
-      <w:r>
-        <w:rPr>
-          <w:b/>
-        </w:rPr>
-        <w:t xml:space="preserve">* Image, </w:t>
-      </w:r>
-      <w:proofErr w:type="spellStart"/>
-      <w:r>
-        <w:rPr>
-          <w:b/>
-        </w:rPr>
-        <w:t>const</w:t>
-      </w:r>
-      <w:proofErr w:type="spellEnd"/>
-      <w:r>
-        <w:rPr>
-          <w:b/>
-        </w:rPr>
-        <w:t xml:space="preserve"> </w:t>
-      </w:r>
-      <w:proofErr w:type="spellStart"/>
-      <w:r>
-        <w:rPr>
-          <w:b/>
-        </w:rPr>
-        <w:t>CCRect</w:t>
-      </w:r>
-      <w:proofErr w:type="spellEnd"/>
-      <w:r>
-        <w:rPr>
-          <w:b/>
-        </w:rPr>
-        <w:t xml:space="preserve">&amp; </w:t>
-      </w:r>
-      <w:proofErr w:type="spellStart"/>
-      <w:r>
-        <w:rPr>
-          <w:b/>
-        </w:rPr>
-        <w:t>rect</w:t>
-      </w:r>
-      <w:proofErr w:type="spellEnd"/>
-      <w:r>
-        <w:rPr>
-          <w:b/>
-        </w:rPr>
-        <w:t xml:space="preserve">, </w:t>
-      </w:r>
-      <w:proofErr w:type="spellStart"/>
-      <w:r>
-        <w:rPr>
-          <w:b/>
-        </w:rPr>
-        <w:t>bool</w:t>
-      </w:r>
-      <w:proofErr w:type="spellEnd"/>
-      <w:r>
-        <w:rPr>
-          <w:b/>
-        </w:rPr>
-        <w:t xml:space="preserve"> rotated)</w:t>
-      </w:r>
-    </w:p>
-    <w:p>
-      <w:pPr>
-        <w:ind w:firstLineChars="202" w:firstLine="424"/>
-      </w:pPr>
-      <w:r>
-        <w:rPr>
-          <w:rFonts w:hint="eastAsia"/>
-        </w:rPr>
-        <w:t>返回值：</w:t>
-      </w:r>
-      <w:proofErr w:type="spellStart"/>
-      <w:proofErr w:type="gramStart"/>
-      <w:r>
-        <w:rPr>
-          <w:rFonts w:hint="eastAsia"/>
-        </w:rPr>
-        <w:t>bool</w:t>
-      </w:r>
-      <w:proofErr w:type="spellEnd"/>
-      <w:proofErr w:type="gramEnd"/>
-    </w:p>
-    <w:p>
-      <w:pPr>
-        <w:ind w:firstLineChars="202" w:firstLine="424"/>
-      </w:pPr>
-      <w:r>
-        <w:rPr>
-          <w:rFonts w:hint="eastAsia"/>
-        </w:rPr>
-        <w:t>解释：</w:t>
-      </w:r>
-      <w:r>
-        <w:rPr>
-          <w:rFonts w:hint="eastAsia"/>
-        </w:rPr>
-        <w:t>初始化</w:t>
-      </w:r>
-      <w:proofErr w:type="spellStart"/>
-      <w:r>
-        <w:rPr>
-          <w:rFonts w:hint="eastAsia"/>
-        </w:rPr>
-        <w:t>imageView</w:t>
-      </w:r>
-      <w:proofErr w:type="spellEnd"/>
-      <w:r>
-        <w:rPr>
-          <w:rFonts w:hint="eastAsia"/>
-        </w:rPr>
-        <w:t>，并使用</w:t>
-      </w:r>
-      <w:proofErr w:type="spellStart"/>
-      <w:r>
-        <w:rPr>
-          <w:rFonts w:hint="eastAsia"/>
-        </w:rPr>
-        <w:t>CAImage</w:t>
-      </w:r>
-      <w:proofErr w:type="spellEnd"/>
-      <w:r>
-        <w:rPr>
-          <w:rFonts w:hint="eastAsia"/>
-        </w:rPr>
-        <w:t>作为显示内容，同时指定</w:t>
-      </w:r>
-      <w:proofErr w:type="spellStart"/>
-      <w:r>
-        <w:rPr>
-          <w:rFonts w:hint="eastAsia"/>
-        </w:rPr>
-        <w:t>rect</w:t>
-      </w:r>
-      <w:proofErr w:type="spellEnd"/>
-      <w:r>
-        <w:rPr>
-          <w:rFonts w:hint="eastAsia"/>
-        </w:rPr>
-        <w:t>和是否旋转</w:t>
-      </w:r>
-      <w:r>
-        <w:rPr>
-          <w:rFonts w:hint="eastAsia"/>
-        </w:rPr>
-        <w:t>。</w:t>
-      </w:r>
-    </w:p>
-    <w:p>
-      <w:pPr>
-        <w:ind w:firstLineChars="202" w:firstLine="424"/>
-      </w:pPr>
-      <w:r>
-        <w:rPr>
-          <w:rFonts w:hint="eastAsia"/>
-        </w:rPr>
-        <w:t>示例</w:t>
-      </w:r>
-      <w:r>
-        <w:rPr>
-          <w:rFonts w:hint="eastAsia"/>
-        </w:rPr>
-        <w:t>：</w:t>
-      </w:r>
-    </w:p>
-    <w:p>
-      <w:pPr>
-        <w:ind w:firstLineChars="202" w:firstLine="424"/>
-      </w:pPr>
-      <w:r>
-        <w:tab/>
-      </w:r>
-      <w:proofErr w:type="spellStart"/>
-      <w:r>
-        <w:t>CAImageView</w:t>
-      </w:r>
-      <w:proofErr w:type="spellEnd"/>
-      <w:r>
-        <w:t xml:space="preserve">* </w:t>
-      </w:r>
-      <w:proofErr w:type="spellStart"/>
-      <w:r>
-        <w:t>imageView</w:t>
-      </w:r>
-      <w:proofErr w:type="spellEnd"/>
-      <w:r>
-        <w:t xml:space="preserve"> = </w:t>
-      </w:r>
-      <w:proofErr w:type="spellStart"/>
-      <w:r>
-        <w:t>CAImageView</w:t>
-      </w:r>
-      <w:proofErr w:type="spellEnd"/>
-      <w:r>
-        <w:t>::</w:t>
-      </w:r>
-      <w:proofErr w:type="gramStart"/>
-      <w:r>
-        <w:t>create(</w:t>
-      </w:r>
-      <w:proofErr w:type="gramEnd"/>
-      <w:r>
-        <w:t>);</w:t>
-      </w:r>
-    </w:p>
-    <w:p>
-      <w:pPr>
-        <w:ind w:firstLineChars="202" w:firstLine="424"/>
-      </w:pPr>
-      <w:r>
-        <w:tab/>
-      </w:r>
-      <w:proofErr w:type="spellStart"/>
-      <w:proofErr w:type="gramStart"/>
-      <w:r>
-        <w:t>imageView</w:t>
-      </w:r>
-      <w:proofErr w:type="spellEnd"/>
-      <w:proofErr w:type="gramEnd"/>
-      <w:r>
-        <w:t>-&gt;</w:t>
-      </w:r>
-      <w:proofErr w:type="spellStart"/>
-      <w:r>
-        <w:t>initWithImage</w:t>
-      </w:r>
-      <w:proofErr w:type="spellEnd"/>
-      <w:r>
-        <w:t>(</w:t>
-      </w:r>
-      <w:proofErr w:type="spellStart"/>
-      <w:r>
-        <w:t>CAImage</w:t>
-      </w:r>
-      <w:proofErr w:type="spellEnd"/>
-      <w:r>
-        <w:t xml:space="preserve">::create("9m.jpg"), </w:t>
-      </w:r>
-      <w:proofErr w:type="spellStart"/>
-      <w:r>
-        <w:t>CCRect</w:t>
-      </w:r>
-      <w:proofErr w:type="spellEnd"/>
-      <w:r>
-        <w:t>(0,0,200,200),true);</w:t>
-      </w:r>
-    </w:p>
-    <w:p>
-      <w:pPr>
-        <w:ind w:firstLineChars="202" w:firstLine="424"/>
-      </w:pPr>
-      <w:r>
-        <w:tab/>
-      </w:r>
-      <w:proofErr w:type="gramStart"/>
-      <w:r>
-        <w:t>imageView</w:t>
-      </w:r>
-      <w:proofErr w:type="gramEnd"/>
-      <w:r>
-        <w:t>-&gt;setCenter(CCRect(winRect.size.width*0.5,winRect.size.height*0.5,0,0));</w:t>
-      </w:r>
-    </w:p>
-    <w:p>
-      <w:pPr>
-        <w:ind w:firstLineChars="202" w:firstLine="424"/>
-      </w:pPr>
-      <w:r>
-        <w:tab/>
-      </w:r>
-      <w:proofErr w:type="gramStart"/>
-      <w:r>
-        <w:t>this</w:t>
-      </w:r>
-      <w:proofErr w:type="gramEnd"/>
-      <w:r>
-        <w:t>-&gt;</w:t>
-      </w:r>
-      <w:proofErr w:type="spellStart"/>
-      <w:r>
-        <w:t>getView</w:t>
-      </w:r>
-      <w:proofErr w:type="spellEnd"/>
-      <w:r>
-        <w:t>()-&gt;</w:t>
-      </w:r>
-      <w:proofErr w:type="spellStart"/>
-      <w:r>
-        <w:t>addSubview</w:t>
-      </w:r>
-      <w:proofErr w:type="spellEnd"/>
-      <w:r>
-        <w:t>(</w:t>
-      </w:r>
-      <w:proofErr w:type="spellStart"/>
-      <w:r>
-        <w:t>imageView</w:t>
-      </w:r>
-      <w:proofErr w:type="spellEnd"/>
-      <w:r>
-        <w:t>);</w:t>
-      </w:r>
-    </w:p>
-    <w:p>
-      <w:pPr>
-        <w:ind w:firstLineChars="202" w:firstLine="424"/>
-      </w:pPr>
-      <w:r>
-        <w:rPr>
-          <w:rFonts w:hint="eastAsia"/>
-          <w:noProof/>
-        </w:rPr>
-        <w:drawing>
-          <wp:inline distT="0" distB="0" distL="0" distR="0">
-            <wp:extent cx="4858247" cy="3657562"/>
-            <wp:effectExtent l="0" t="0" r="0" b="635"/>
-            <wp:docPr id="3" name="图片 3" descr="C:\Users\zhongcong\Desktop\CrossApp帮助文档\pic\21.png"/>
-            <wp:cNvGraphicFramePr>
-              <a:graphicFrameLocks xmlns:a="http://schemas.openxmlformats.org/drawingml/2006/main" noChangeAspect="1"/>
-            </wp:cNvGraphicFramePr>
-            <a:graphic xmlns:a="http://schemas.openxmlformats.org/drawingml/2006/main">
-              <a:graphicData uri="http://schemas.openxmlformats.org/drawingml/2006/picture">
-                <pic:pic xmlns:pic="http://schemas.openxmlformats.org/drawingml/2006/picture">
-                  <pic:nvPicPr>
-                    <pic:cNvPr id="0" name="Picture 3" descr="C:\Users\zhongcong\Desktop\CrossApp帮助文档\pic\21.png"/>
-                    <pic:cNvPicPr>
-                      <a:picLocks noChangeAspect="1" noChangeArrowheads="1"/>
-                    </pic:cNvPicPr>
-                  </pic:nvPicPr>
-                  <pic:blipFill>
-                    <a:blip r:embed="rId10">
-                      <a:extLst>
-                        <a:ext uri="{28A0092B-C50C-407E-A947-70E740481C1C}">
-                          <a14:useLocalDpi xmlns:a14="http://schemas.microsoft.com/office/drawing/2010/main" val="0"/>
-                        </a:ext>
-                      </a:extLst>
-                    </a:blip>
-                    <a:srcRect/>
-                    <a:stretch>
-                      <a:fillRect/>
-                    </a:stretch>
-                  </pic:blipFill>
-                  <pic:spPr bwMode="auto">
-                    <a:xfrm>
-                      <a:off x="0" y="0"/>
-                      <a:ext cx="4858298" cy="3657600"/>
-                    </a:xfrm>
-                    <a:prstGeom prst="rect">
-                      <a:avLst/>
-                    </a:prstGeom>
-                    <a:noFill/>
-                    <a:ln>
-                      <a:noFill/>
-                    </a:ln>
-                  </pic:spPr>
-                </pic:pic>
-              </a:graphicData>
-            </a:graphic>
-          </wp:inline>
-        </w:drawing>
-      </w:r>
-    </w:p>
-    <w:p>
-      <w:pPr>
-        <w:ind w:firstLineChars="202" w:firstLine="424"/>
-      </w:pPr>
-    </w:p>
-    <w:p>
-      <w:pPr>
-        <w:ind w:firstLineChars="202" w:firstLine="426"/>
-        <w:rPr>
-          <w:b/>
-        </w:rPr>
-      </w:pPr>
-      <w:proofErr w:type="gramStart"/>
-      <w:r>
-        <w:rPr>
-          <w:b/>
-        </w:rPr>
-        <w:t>virtual</w:t>
-      </w:r>
-      <w:proofErr w:type="gramEnd"/>
-      <w:r>
-        <w:rPr>
-          <w:b/>
-        </w:rPr>
-        <w:t xml:space="preserve"> void </w:t>
-      </w:r>
-      <w:bookmarkStart w:id="12" w:name="setImage"/>
-      <w:proofErr w:type="spellStart"/>
-      <w:r>
-        <w:rPr>
-          <w:b/>
-        </w:rPr>
-        <w:t>setImage</w:t>
-      </w:r>
-      <w:bookmarkEnd w:id="12"/>
-      <w:proofErr w:type="spellEnd"/>
-      <w:r>
-        <w:rPr>
-          <w:b/>
-        </w:rPr>
-        <w:t>(</w:t>
-      </w:r>
-      <w:proofErr w:type="spellStart"/>
-      <w:r>
-        <w:rPr>
-          <w:b/>
-        </w:rPr>
-        <w:t>CAImage</w:t>
-      </w:r>
-      <w:proofErr w:type="spellEnd"/>
-      <w:r>
-        <w:rPr>
-          <w:b/>
-        </w:rPr>
-        <w:t>* image)</w:t>
-      </w:r>
-    </w:p>
-    <w:p>
-      <w:pPr>
-        <w:ind w:firstLineChars="202" w:firstLine="424"/>
-      </w:pPr>
-      <w:r>
-        <w:rPr>
-          <w:rFonts w:hint="eastAsia"/>
-        </w:rPr>
-        <w:t>返回值：</w:t>
-      </w:r>
-      <w:proofErr w:type="gramStart"/>
-      <w:r>
-        <w:rPr>
-          <w:rFonts w:hint="eastAsia"/>
-        </w:rPr>
-        <w:t>void</w:t>
-      </w:r>
-      <w:proofErr w:type="gramEnd"/>
-    </w:p>
-    <w:p>
-      <w:pPr>
-        <w:ind w:firstLineChars="202" w:firstLine="424"/>
-      </w:pPr>
-      <w:r>
-        <w:rPr>
-          <w:rFonts w:hint="eastAsia"/>
-        </w:rPr>
-        <w:t>解释：</w:t>
-      </w:r>
-      <w:r>
-        <w:rPr>
-          <w:rFonts w:hint="eastAsia"/>
-        </w:rPr>
-        <w:t>设置</w:t>
-      </w:r>
-      <w:proofErr w:type="spellStart"/>
-      <w:r>
-        <w:rPr>
-          <w:rFonts w:hint="eastAsia"/>
-        </w:rPr>
-        <w:t>imageView</w:t>
-      </w:r>
-      <w:proofErr w:type="spellEnd"/>
-      <w:r>
-        <w:rPr>
-          <w:rFonts w:hint="eastAsia"/>
-        </w:rPr>
-        <w:t>的内容</w:t>
-      </w:r>
-      <w:r>
-        <w:rPr>
-          <w:rFonts w:hint="eastAsia"/>
-        </w:rPr>
-        <w:t>。</w:t>
-      </w:r>
-    </w:p>
-    <w:p>
-      <w:pPr>
-        <w:ind w:firstLineChars="202" w:firstLine="426"/>
-        <w:rPr>
-          <w:b/>
-        </w:rPr>
-      </w:pPr>
     </w:p>
     <w:sectPr>
-      <w:headerReference w:type="default" r:id="rId11"/>
+      <w:headerReference w:type="default" r:id="rId8"/>
       <w:pgSz w:w="11906" w:h="16838"/>
       <w:pgMar w:top="1440" w:right="1800" w:bottom="1440" w:left="1800" w:header="851" w:footer="992" w:gutter="0"/>
       <w:cols w:space="425"/>
